--- a/Sunil Curriculum Vitae 2019.docx
+++ b/Sunil Curriculum Vitae 2019.docx
@@ -24,7 +24,7 @@
         </w:trPr>
         <w:tc>
           <w:tcPr>
-            <w:tcW w:w="5459" w:type="dxa"/>
+            <w:tcW w:w="5436" w:type="dxa"/>
             <w:vAlign w:val="bottom"/>
           </w:tcPr>
           <w:p>
@@ -122,7 +122,7 @@
         </w:tc>
         <w:tc>
           <w:tcPr>
-            <w:tcW w:w="6543" w:type="dxa"/>
+            <w:tcW w:w="6516" w:type="dxa"/>
             <w:vAlign w:val="bottom"/>
           </w:tcPr>
           <w:p>
@@ -300,21 +300,6 @@
     </w:tbl>
     <w:p>
       <w:pPr>
-        <w:spacing w:after="0"/>
-      </w:pPr>
-      <w:r>
-        <w:rPr>
-          <w:rFonts w:asciiTheme="majorHAnsi" w:eastAsiaTheme="majorEastAsia" w:hAnsiTheme="majorHAnsi" w:cstheme="majorBidi"/>
-          <w:b/>
-          <w:color w:val="262626" w:themeColor="text1" w:themeTint="D9"/>
-          <w:sz w:val="36"/>
-          <w:szCs w:val="32"/>
-        </w:rPr>
-        <w:t>Introduction</w:t>
-      </w:r>
-    </w:p>
-    <w:p>
-      <w:pPr>
         <w:rPr>
           <w:bCs/>
         </w:rPr>
@@ -326,7 +311,7 @@
         <mc:AlternateContent>
           <mc:Choice Requires="wps">
             <w:drawing>
-              <wp:anchor distT="0" distB="0" distL="114300" distR="114300" simplePos="0" relativeHeight="251660288" behindDoc="0" locked="0" layoutInCell="1" allowOverlap="1" wp14:anchorId="5BE7C03D" wp14:editId="6D957746">
+              <wp:anchor distT="0" distB="0" distL="114300" distR="114300" simplePos="0" relativeHeight="251661312" behindDoc="0" locked="0" layoutInCell="1" allowOverlap="1" wp14:anchorId="7B6E9CD3" wp14:editId="5D83392C">
                 <wp:simplePos x="0" y="0"/>
                 <wp:positionH relativeFrom="page">
                   <wp:align>left</wp:align>
@@ -388,7 +373,7 @@
           </mc:Choice>
           <mc:Fallback>
             <w:pict>
-              <v:line w14:anchorId="1CAD71BD" id="Straight Connector 4" o:spid="_x0000_s1026" style="position:absolute;z-index:251660288;visibility:visible;mso-wrap-style:square;mso-width-percent:0;mso-height-percent:0;mso-wrap-distance-left:9pt;mso-wrap-distance-top:0;mso-wrap-distance-right:9pt;mso-wrap-distance-bottom:0;mso-position-horizontal:left;mso-position-horizontal-relative:page;mso-position-vertical:absolute;mso-position-vertical-relative:text;mso-width-percent:0;mso-height-percent:0;mso-width-relative:margin;mso-height-relative:margin" from="0,42.9pt" to="608.8pt,42.9pt" o:gfxdata="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" strokecolor="#a7a7a7 [2414]" strokeweight=".5pt">
+              <v:line w14:anchorId="20EB0BD5" id="Straight Connector 4" o:spid="_x0000_s1026" style="position:absolute;z-index:251661312;visibility:visible;mso-wrap-style:square;mso-width-percent:0;mso-height-percent:0;mso-wrap-distance-left:9pt;mso-wrap-distance-top:0;mso-wrap-distance-right:9pt;mso-wrap-distance-bottom:0;mso-position-horizontal:left;mso-position-horizontal-relative:page;mso-position-vertical:absolute;mso-position-vertical-relative:text;mso-width-percent:0;mso-height-percent:0;mso-width-relative:margin;mso-height-relative:margin" from="0,42.9pt" to="608.8pt,42.9pt" o:gfxdata="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" strokecolor="#a7a7a7 [2414]" strokeweight=".5pt">
                 <v:stroke joinstyle="miter"/>
                 <w10:wrap anchorx="page"/>
               </v:line>
@@ -396,48 +381,19 @@
           </mc:Fallback>
         </mc:AlternateContent>
       </w:r>
-      <w:proofErr w:type="gramStart"/>
       <w:r>
-        <w:t>I am a Master</w:t>
+        <w:t xml:space="preserve">I am a Master of Computer Science student at the University of Victoria. I have 3 years of software development experience with software product companies including Drishti-Soft Solutions aka Ameyo and </w:t>
       </w:r>
-      <w:proofErr w:type="gramEnd"/>
+      <w:proofErr w:type="spellStart"/>
       <w:r>
-        <w:t xml:space="preserve"> of Computer Science Student at University of Victoria. </w:t>
+        <w:t>Zillious</w:t>
       </w:r>
-      <w:proofErr w:type="gramStart"/>
+      <w:proofErr w:type="spellEnd"/>
       <w:r>
-        <w:t>I have</w:t>
-      </w:r>
-      <w:proofErr w:type="gramEnd"/>
-      <w:r>
-        <w:t xml:space="preserve"> 3 years of software developer experience with software product companies</w:t>
+        <w:t xml:space="preserve"> Solution</w:t>
       </w:r>
       <w:r>
-        <w:t xml:space="preserve"> </w:t>
-      </w:r>
-      <w:r>
-        <w:t>including</w:t>
-      </w:r>
-      <w:r>
-        <w:t xml:space="preserve"> Drishti-Soft Solutions</w:t>
-      </w:r>
-      <w:r>
-        <w:t xml:space="preserve"> aka Ameyo</w:t>
-      </w:r>
-      <w:r>
-        <w:t xml:space="preserve"> and </w:t>
-      </w:r>
-      <w:r>
-        <w:t>Zillious Solution</w:t>
-      </w:r>
-      <w:r>
-        <w:t>s</w:t>
-      </w:r>
-      <w:r>
-        <w:t xml:space="preserve"> </w:t>
-      </w:r>
-      <w:r>
-        <w:t xml:space="preserve">in India. </w:t>
+        <w:t xml:space="preserve">s. </w:t>
       </w:r>
       <w:r>
         <w:t>Seeking</w:t>
@@ -449,39 +405,16 @@
         <w:t xml:space="preserve">opportunities where I can fully </w:t>
       </w:r>
       <w:r>
-        <w:t>utilize</w:t>
-      </w:r>
-      <w:r>
-        <w:t xml:space="preserve"> </w:t>
+        <w:t xml:space="preserve">utilize </w:t>
       </w:r>
       <w:r>
         <w:t>my skills for the success of the organization</w:t>
       </w:r>
       <w:r>
-        <w:t xml:space="preserve"> </w:t>
+        <w:t xml:space="preserve"> and learn new skills for the </w:t>
       </w:r>
       <w:r>
-        <w:t xml:space="preserve">and </w:t>
-      </w:r>
-      <w:r>
-        <w:t xml:space="preserve">learn </w:t>
-      </w:r>
-      <w:r>
-        <w:t xml:space="preserve">new skills for </w:t>
-      </w:r>
-      <w:proofErr w:type="gramStart"/>
-      <w:r>
-        <w:t>the</w:t>
-      </w:r>
-      <w:r>
-        <w:t xml:space="preserve"> </w:t>
-      </w:r>
-      <w:r>
-        <w:t>cutting edge</w:t>
-      </w:r>
-      <w:proofErr w:type="gramEnd"/>
-      <w:r>
-        <w:t xml:space="preserve"> of technologies</w:t>
+        <w:t>cutting edge of technologies</w:t>
       </w:r>
       <w:r>
         <w:t xml:space="preserve"> in the industry</w:t>
@@ -539,16 +472,16 @@
               <mc:AlternateContent>
                 <mc:Choice Requires="wps">
                   <w:drawing>
-                    <wp:anchor distT="0" distB="0" distL="114300" distR="114300" simplePos="0" relativeHeight="251661312" behindDoc="0" locked="0" layoutInCell="1" allowOverlap="1" wp14:anchorId="2D453C97" wp14:editId="2CC43E92">
+                    <wp:anchor distT="0" distB="0" distL="114300" distR="114300" simplePos="0" relativeHeight="251662336" behindDoc="0" locked="0" layoutInCell="1" allowOverlap="1" wp14:anchorId="0E3523D4" wp14:editId="27AC4380">
                       <wp:simplePos x="0" y="0"/>
                       <wp:positionH relativeFrom="column">
-                        <wp:posOffset>4096563</wp:posOffset>
+                        <wp:posOffset>4112260</wp:posOffset>
                       </wp:positionH>
                       <wp:positionV relativeFrom="paragraph">
-                        <wp:posOffset>-23495</wp:posOffset>
+                        <wp:posOffset>-8890</wp:posOffset>
                       </wp:positionV>
-                      <wp:extent cx="7315" cy="2516429"/>
-                      <wp:effectExtent l="0" t="0" r="31115" b="36830"/>
+                      <wp:extent cx="8890" cy="2543810"/>
+                      <wp:effectExtent l="0" t="0" r="29210" b="27940"/>
                       <wp:wrapNone/>
                       <wp:docPr id="5" name="Straight Connector 5"/>
                       <wp:cNvGraphicFramePr/>
@@ -557,9 +490,9 @@
                           <wps:wsp>
                             <wps:cNvCnPr/>
                             <wps:spPr>
-                              <a:xfrm flipH="1">
+                              <a:xfrm>
                                 <a:off x="0" y="0"/>
-                                <a:ext cx="7315" cy="2516429"/>
+                                <a:ext cx="8890" cy="2543810"/>
                               </a:xfrm>
                               <a:prstGeom prst="line">
                                 <a:avLst/>
@@ -590,12 +523,18 @@
                           </wps:wsp>
                         </a:graphicData>
                       </a:graphic>
+                      <wp14:sizeRelH relativeFrom="margin">
+                        <wp14:pctWidth>0</wp14:pctWidth>
+                      </wp14:sizeRelH>
+                      <wp14:sizeRelV relativeFrom="margin">
+                        <wp14:pctHeight>0</wp14:pctHeight>
+                      </wp14:sizeRelV>
                     </wp:anchor>
                   </w:drawing>
                 </mc:Choice>
                 <mc:Fallback>
                   <w:pict>
-                    <v:line w14:anchorId="3B671246" id="Straight Connector 5" o:spid="_x0000_s1026" style="position:absolute;flip:x;z-index:251661312;visibility:visible;mso-wrap-style:square;mso-wrap-distance-left:9pt;mso-wrap-distance-top:0;mso-wrap-distance-right:9pt;mso-wrap-distance-bottom:0;mso-position-horizontal:absolute;mso-position-horizontal-relative:text;mso-position-vertical:absolute;mso-position-vertical-relative:text" from="322.55pt,-1.85pt" to="323.15pt,196.3pt" o:gfxdata="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" strokecolor="#c9c9c9 [2894]" strokeweight=".5pt">
+                    <v:line w14:anchorId="5EEAA927" id="Straight Connector 5" o:spid="_x0000_s1026" style="position:absolute;z-index:251662336;visibility:visible;mso-wrap-style:square;mso-width-percent:0;mso-height-percent:0;mso-wrap-distance-left:9pt;mso-wrap-distance-top:0;mso-wrap-distance-right:9pt;mso-wrap-distance-bottom:0;mso-position-horizontal:absolute;mso-position-horizontal-relative:text;mso-position-vertical:absolute;mso-position-vertical-relative:text;mso-width-percent:0;mso-height-percent:0;mso-width-relative:margin;mso-height-relative:margin" from="323.8pt,-.7pt" to="324.5pt,199.6pt" o:gfxdata="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" strokecolor="#c9c9c9 [2894]" strokeweight=".5pt">
                       <v:stroke joinstyle="miter"/>
                     </v:line>
                   </w:pict>
@@ -617,6 +556,7 @@
               <w:pStyle w:val="Heading3"/>
               <w:keepNext w:val="0"/>
               <w:keepLines w:val="0"/>
+              <w:outlineLvl w:val="2"/>
               <w:rPr>
                 <w:rFonts w:asciiTheme="majorHAnsi" w:hAnsiTheme="majorHAnsi"/>
                 <w:b w:val="0"/>
@@ -629,13 +569,35 @@
             <w:r>
               <w:rPr>
                 <w:rFonts w:asciiTheme="majorHAnsi" w:hAnsiTheme="majorHAnsi"/>
+                <w:bCs w:val="0"/>
+                <w:caps w:val="0"/>
+                <w:color w:val="007FAB" w:themeColor="accent1"/>
+                <w:sz w:val="28"/>
+                <w:szCs w:val="26"/>
+              </w:rPr>
+              <w:t>M.Sc. in Computer Science</w:t>
+            </w:r>
+            <w:r>
+              <w:rPr>
+                <w:rFonts w:asciiTheme="majorHAnsi" w:hAnsiTheme="majorHAnsi"/>
                 <w:b w:val="0"/>
                 <w:caps w:val="0"/>
                 <w:color w:val="007FAB" w:themeColor="accent1"/>
                 <w:sz w:val="28"/>
                 <w:szCs w:val="26"/>
               </w:rPr>
-              <w:t xml:space="preserve">M.Sc. in Computer Science </w:t>
+              <w:t xml:space="preserve"> </w:t>
+            </w:r>
+            <w:r>
+              <w:rPr>
+                <w:rFonts w:asciiTheme="majorHAnsi" w:hAnsiTheme="majorHAnsi"/>
+                <w:b w:val="0"/>
+                <w:caps w:val="0"/>
+                <w:color w:val="007FAB" w:themeColor="accent1"/>
+                <w:sz w:val="28"/>
+                <w:szCs w:val="26"/>
+              </w:rPr>
+              <w:t xml:space="preserve">    </w:t>
             </w:r>
             <w:r>
               <w:rPr>
@@ -645,17 +607,7 @@
                 <w:sz w:val="16"/>
                 <w:szCs w:val="16"/>
               </w:rPr>
-              <w:t>[</w:t>
-            </w:r>
-            <w:r>
-              <w:rPr>
-                <w:rFonts w:asciiTheme="majorHAnsi" w:hAnsiTheme="majorHAnsi"/>
-                <w:b w:val="0"/>
-                <w:caps w:val="0"/>
-                <w:sz w:val="16"/>
-                <w:szCs w:val="16"/>
-              </w:rPr>
-              <w:t xml:space="preserve"> Jan</w:t>
+              <w:t xml:space="preserve">      Jan</w:t>
             </w:r>
             <w:r>
               <w:rPr>
@@ -675,7 +627,7 @@
                 <w:sz w:val="16"/>
                 <w:szCs w:val="16"/>
               </w:rPr>
-              <w:t>Expected Jan 2021 ]</w:t>
+              <w:t xml:space="preserve">Expected Jan 2021 </w:t>
             </w:r>
           </w:p>
           <w:p>
@@ -743,7 +695,25 @@
                 <w:bCs w:val="0"/>
                 <w:sz w:val="20"/>
               </w:rPr>
-              <w:t>Training an DQN agent for Coinrun (</w:t>
+              <w:t xml:space="preserve">Training a DQN agent for </w:t>
+            </w:r>
+            <w:proofErr w:type="spellStart"/>
+            <w:r>
+              <w:rPr>
+                <w:b w:val="0"/>
+                <w:bCs w:val="0"/>
+                <w:sz w:val="20"/>
+              </w:rPr>
+              <w:t>Coinrun</w:t>
+            </w:r>
+            <w:proofErr w:type="spellEnd"/>
+            <w:r>
+              <w:rPr>
+                <w:b w:val="0"/>
+                <w:bCs w:val="0"/>
+                <w:sz w:val="20"/>
+              </w:rPr>
+              <w:t xml:space="preserve"> (</w:t>
             </w:r>
             <w:hyperlink r:id="rId12" w:history="1">
               <w:r>
@@ -821,6 +791,7 @@
               <w:pStyle w:val="Heading3"/>
               <w:keepNext w:val="0"/>
               <w:keepLines w:val="0"/>
+              <w:outlineLvl w:val="2"/>
               <w:rPr>
                 <w:sz w:val="16"/>
                 <w:szCs w:val="16"/>
@@ -829,24 +800,24 @@
             <w:r>
               <w:rPr>
                 <w:rFonts w:asciiTheme="majorHAnsi" w:hAnsiTheme="majorHAnsi"/>
-                <w:b w:val="0"/>
+                <w:bCs w:val="0"/>
                 <w:caps w:val="0"/>
                 <w:color w:val="007FAB" w:themeColor="accent1"/>
                 <w:sz w:val="28"/>
                 <w:szCs w:val="26"/>
               </w:rPr>
-              <w:t>B. Tech. in Information Technology</w:t>
+              <w:t>B.Tech. in Information Technology</w:t>
             </w:r>
             <w:r>
               <w:rPr>
                 <w:rFonts w:asciiTheme="majorHAnsi" w:hAnsiTheme="majorHAnsi"/>
-                <w:b w:val="0"/>
+                <w:bCs w:val="0"/>
                 <w:caps w:val="0"/>
                 <w:color w:val="007FAB" w:themeColor="accent1"/>
                 <w:sz w:val="28"/>
                 <w:szCs w:val="26"/>
               </w:rPr>
-              <w:t xml:space="preserve"> </w:t>
+              <w:t xml:space="preserve">  </w:t>
             </w:r>
             <w:r>
               <w:rPr>
@@ -856,7 +827,7 @@
                 <w:sz w:val="16"/>
                 <w:szCs w:val="16"/>
               </w:rPr>
-              <w:t xml:space="preserve">[August 2010 - </w:t>
+              <w:t>Aug 2010-</w:t>
             </w:r>
             <w:r>
               <w:rPr>
@@ -877,23 +848,6 @@
                 <w:szCs w:val="16"/>
               </w:rPr>
               <w:t>ay 2014</w:t>
-            </w:r>
-            <w:r>
-              <w:rPr>
-                <w:rFonts w:asciiTheme="majorHAnsi" w:hAnsiTheme="majorHAnsi"/>
-                <w:b w:val="0"/>
-                <w:caps w:val="0"/>
-                <w:sz w:val="16"/>
-                <w:szCs w:val="16"/>
-              </w:rPr>
-              <w:t xml:space="preserve"> </w:t>
-            </w:r>
-            <w:r>
-              <w:rPr>
-                <w:sz w:val="16"/>
-                <w:szCs w:val="16"/>
-              </w:rPr>
-              <w:t>]</w:t>
             </w:r>
           </w:p>
           <w:p>
@@ -1026,12 +980,15 @@
               <w:pStyle w:val="Heading3"/>
               <w:keepNext w:val="0"/>
               <w:keepLines w:val="0"/>
+              <w:tabs>
+                <w:tab w:val="left" w:pos="2236"/>
+              </w:tabs>
               <w:outlineLvl w:val="2"/>
             </w:pPr>
             <w:r>
               <w:rPr>
                 <w:rFonts w:asciiTheme="majorHAnsi" w:hAnsiTheme="majorHAnsi"/>
-                <w:b w:val="0"/>
+                <w:bCs w:val="0"/>
                 <w:caps w:val="0"/>
                 <w:color w:val="007FAB" w:themeColor="accent1"/>
                 <w:sz w:val="28"/>
@@ -1042,7 +999,7 @@
             <w:r>
               <w:rPr>
                 <w:rFonts w:asciiTheme="majorHAnsi" w:hAnsiTheme="majorHAnsi"/>
-                <w:b w:val="0"/>
+                <w:bCs w:val="0"/>
                 <w:caps w:val="0"/>
                 <w:color w:val="007FAB" w:themeColor="accent1"/>
                 <w:sz w:val="28"/>
@@ -1054,7 +1011,7 @@
             <w:r>
               <w:rPr>
                 <w:rFonts w:asciiTheme="majorHAnsi" w:hAnsiTheme="majorHAnsi"/>
-                <w:b w:val="0"/>
+                <w:bCs w:val="0"/>
                 <w:caps w:val="0"/>
                 <w:color w:val="007FAB" w:themeColor="accent1"/>
                 <w:sz w:val="28"/>
@@ -1065,7 +1022,7 @@
             <w:r>
               <w:rPr>
                 <w:rFonts w:asciiTheme="majorHAnsi" w:hAnsiTheme="majorHAnsi"/>
-                <w:b w:val="0"/>
+                <w:bCs w:val="0"/>
                 <w:caps w:val="0"/>
                 <w:color w:val="007FAB" w:themeColor="accent1"/>
                 <w:sz w:val="28"/>
@@ -1077,7 +1034,7 @@
             <w:r>
               <w:rPr>
                 <w:rFonts w:asciiTheme="majorHAnsi" w:hAnsiTheme="majorHAnsi"/>
-                <w:b w:val="0"/>
+                <w:bCs w:val="0"/>
                 <w:caps w:val="0"/>
                 <w:color w:val="007FAB" w:themeColor="accent1"/>
                 <w:sz w:val="28"/>
@@ -1095,14 +1052,14 @@
               <w:t xml:space="preserve"> </w:t>
             </w:r>
             <w:r>
-              <w:rPr>
-                <w:rFonts w:asciiTheme="majorHAnsi" w:hAnsiTheme="majorHAnsi"/>
-                <w:b w:val="0"/>
-                <w:caps w:val="0"/>
-                <w:sz w:val="16"/>
-                <w:szCs w:val="16"/>
-              </w:rPr>
-              <w:t>[</w:t>
+              <w:tab/>
+            </w:r>
+            <w:r>
+              <w:tab/>
+            </w:r>
+            <w:r>
+              <w:tab/>
+              <w:t xml:space="preserve">    </w:t>
             </w:r>
             <w:r>
               <w:rPr>
@@ -1134,16 +1091,6 @@
               </w:rPr>
               <w:t xml:space="preserve"> March 2010</w:t>
             </w:r>
-            <w:r>
-              <w:rPr>
-                <w:rFonts w:asciiTheme="majorHAnsi" w:hAnsiTheme="majorHAnsi"/>
-                <w:b w:val="0"/>
-                <w:caps w:val="0"/>
-                <w:sz w:val="16"/>
-                <w:szCs w:val="16"/>
-              </w:rPr>
-              <w:t>]</w:t>
-            </w:r>
           </w:p>
           <w:p>
             <w:pPr>
@@ -1163,23 +1110,25 @@
                 <w:sz w:val="24"/>
                 <w:szCs w:val="24"/>
               </w:rPr>
-              <w:t>K V Bengdubi</w:t>
+              <w:t xml:space="preserve">K V </w:t>
             </w:r>
+            <w:proofErr w:type="spellStart"/>
             <w:r>
               <w:rPr>
                 <w:rStyle w:val="Emphasis"/>
                 <w:sz w:val="24"/>
                 <w:szCs w:val="24"/>
               </w:rPr>
-              <w:t xml:space="preserve"> - </w:t>
+              <w:t>Bengdubi</w:t>
             </w:r>
+            <w:proofErr w:type="spellEnd"/>
             <w:r>
               <w:rPr>
                 <w:rStyle w:val="Emphasis"/>
                 <w:sz w:val="24"/>
                 <w:szCs w:val="24"/>
               </w:rPr>
-              <w:t xml:space="preserve">85.8 % &amp; 79.8 % </w:t>
+              <w:t xml:space="preserve"> - 85.8 % &amp; 79.8 % </w:t>
             </w:r>
           </w:p>
           <w:p>
@@ -1187,6 +1136,7 @@
               <w:pStyle w:val="Heading2"/>
               <w:keepNext w:val="0"/>
               <w:keepLines w:val="0"/>
+              <w:outlineLvl w:val="1"/>
               <w:rPr>
                 <w:sz w:val="20"/>
               </w:rPr>
@@ -1257,61 +1207,7 @@
                 <w:sz w:val="24"/>
                 <w:szCs w:val="24"/>
               </w:rPr>
-              <w:t xml:space="preserve"> </w:t>
-            </w:r>
-            <w:r>
-              <w:rPr>
-                <w:b w:val="0"/>
-                <w:bCs w:val="0"/>
-                <w:sz w:val="24"/>
-                <w:szCs w:val="24"/>
-              </w:rPr>
-              <w:t>: Java,</w:t>
-            </w:r>
-            <w:r>
-              <w:rPr>
-                <w:b w:val="0"/>
-                <w:bCs w:val="0"/>
-                <w:sz w:val="24"/>
-                <w:szCs w:val="24"/>
-              </w:rPr>
-              <w:t xml:space="preserve">  </w:t>
-            </w:r>
-            <w:r>
-              <w:rPr>
-                <w:b w:val="0"/>
-                <w:bCs w:val="0"/>
-                <w:sz w:val="24"/>
-                <w:szCs w:val="24"/>
-              </w:rPr>
-              <w:t>JavaScript</w:t>
-            </w:r>
-            <w:r>
-              <w:rPr>
-                <w:b w:val="0"/>
-                <w:bCs w:val="0"/>
-                <w:sz w:val="24"/>
-                <w:szCs w:val="24"/>
-              </w:rPr>
-              <w:t xml:space="preserve">, Python, Golang, </w:t>
-            </w:r>
-            <w:r>
-              <w:rPr>
-                <w:b w:val="0"/>
-                <w:bCs w:val="0"/>
-                <w:sz w:val="24"/>
-                <w:szCs w:val="24"/>
-              </w:rPr>
-              <w:t>PostgreSQL</w:t>
-            </w:r>
-            <w:r>
-              <w:rPr>
-                <w:b w:val="0"/>
-                <w:bCs w:val="0"/>
-                <w:sz w:val="24"/>
-                <w:szCs w:val="24"/>
-              </w:rPr>
-              <w:t>, MySQL, C, C++</w:t>
+              <w:t xml:space="preserve"> : Java,  JavaScript, Python, Golang, PostgreSQL, MySQL, C, C++, PHP</w:t>
             </w:r>
             <w:r>
               <w:rPr>
@@ -1329,16 +1225,7 @@
                 <w:sz w:val="24"/>
                 <w:szCs w:val="24"/>
               </w:rPr>
-              <w:t xml:space="preserve"> CSS, HTML, PHP, Shell, LATEX, </w:t>
-            </w:r>
-            <w:r>
-              <w:rPr>
-                <w:b w:val="0"/>
-                <w:bCs w:val="0"/>
-                <w:sz w:val="24"/>
-                <w:szCs w:val="24"/>
-              </w:rPr>
-              <w:t>.</w:t>
+              <w:t xml:space="preserve"> CSS, HTML, Shell.</w:t>
             </w:r>
           </w:p>
           <w:p>
@@ -1366,6 +1253,18 @@
                 <w:sz w:val="24"/>
                 <w:szCs w:val="24"/>
               </w:rPr>
+              <w:t>:</w:t>
+            </w:r>
+            <w:r>
+              <w:rPr>
+                <w:b w:val="0"/>
+                <w:bCs w:val="0"/>
+                <w:sz w:val="24"/>
+                <w:szCs w:val="24"/>
+              </w:rPr>
+              <w:t xml:space="preserve"> Docker, Kubernetes, </w:t>
+            </w:r>
+            <w:r>
               <w:t xml:space="preserve"> </w:t>
             </w:r>
             <w:r>
@@ -1375,7 +1274,7 @@
                 <w:sz w:val="24"/>
                 <w:szCs w:val="24"/>
               </w:rPr>
-              <w:t xml:space="preserve">: </w:t>
+              <w:t xml:space="preserve">Google Cloud Platform, </w:t>
             </w:r>
             <w:r>
               <w:rPr>
@@ -1384,7 +1283,7 @@
                 <w:sz w:val="24"/>
                 <w:szCs w:val="24"/>
               </w:rPr>
-              <w:t xml:space="preserve"> Docker, Kubernetes, Google Cloud Platform, Word, Excel, PowerPoint, </w:t>
+              <w:t>Office</w:t>
             </w:r>
             <w:r>
               <w:rPr>
@@ -1393,16 +1292,7 @@
                 <w:sz w:val="24"/>
                 <w:szCs w:val="24"/>
               </w:rPr>
-              <w:t>Adobe Photoshop</w:t>
-            </w:r>
-            <w:r>
-              <w:rPr>
-                <w:b w:val="0"/>
-                <w:bCs w:val="0"/>
-                <w:sz w:val="24"/>
-                <w:szCs w:val="24"/>
-              </w:rPr>
-              <w:t xml:space="preserve">, </w:t>
+              <w:t xml:space="preserve">, Adobe Photoshop, </w:t>
             </w:r>
             <w:proofErr w:type="spellStart"/>
             <w:r>
@@ -1422,7 +1312,7 @@
                 <w:sz w:val="24"/>
                 <w:szCs w:val="24"/>
               </w:rPr>
-              <w:t xml:space="preserve">, Swagger, </w:t>
+              <w:t>, Swagger, REST APIs, Git, GWT, JDBC, Hibernate, Eclipse, PyCharm, OOPs, Data Structures, Deep Learning</w:t>
             </w:r>
             <w:r>
               <w:rPr>
@@ -1431,33 +1321,9 @@
                 <w:sz w:val="24"/>
                 <w:szCs w:val="24"/>
               </w:rPr>
-              <w:t>REST</w:t>
+              <w:t xml:space="preserve">, </w:t>
             </w:r>
             <w:r>
-              <w:rPr>
-                <w:b w:val="0"/>
-                <w:bCs w:val="0"/>
-                <w:sz w:val="24"/>
-                <w:szCs w:val="24"/>
-              </w:rPr>
-              <w:t xml:space="preserve"> APIs,</w:t>
-            </w:r>
-            <w:r>
-              <w:rPr>
-                <w:b w:val="0"/>
-                <w:bCs w:val="0"/>
-                <w:sz w:val="24"/>
-                <w:szCs w:val="24"/>
-              </w:rPr>
-              <w:t xml:space="preserve"> Git,</w:t>
-            </w:r>
-            <w:r>
-              <w:rPr>
-                <w:b w:val="0"/>
-                <w:bCs w:val="0"/>
-                <w:sz w:val="24"/>
-                <w:szCs w:val="24"/>
-              </w:rPr>
               <w:t xml:space="preserve"> </w:t>
             </w:r>
             <w:r>
@@ -1467,7 +1333,7 @@
                 <w:sz w:val="24"/>
                 <w:szCs w:val="24"/>
               </w:rPr>
-              <w:t>GWT, JDBC</w:t>
+              <w:t>Electron</w:t>
             </w:r>
             <w:r>
               <w:rPr>
@@ -1476,7 +1342,7 @@
                 <w:sz w:val="24"/>
                 <w:szCs w:val="24"/>
               </w:rPr>
-              <w:t>, Hibernate</w:t>
+              <w:t xml:space="preserve">, Angular, Slack, </w:t>
             </w:r>
             <w:r>
               <w:rPr>
@@ -1485,7 +1351,7 @@
                 <w:sz w:val="24"/>
                 <w:szCs w:val="24"/>
               </w:rPr>
-              <w:t>, Eclipse,</w:t>
+              <w:t>Eclipse Modeling Framework</w:t>
             </w:r>
             <w:r>
               <w:rPr>
@@ -1494,8 +1360,19 @@
                 <w:sz w:val="24"/>
                 <w:szCs w:val="24"/>
               </w:rPr>
-              <w:t xml:space="preserve"> PyCharm, OOPs, Data Structures, Deep Learning</w:t>
+              <w:t xml:space="preserve">, Jasper Report, </w:t>
             </w:r>
+            <w:proofErr w:type="spellStart"/>
+            <w:r>
+              <w:rPr>
+                <w:b w:val="0"/>
+                <w:bCs w:val="0"/>
+                <w:sz w:val="24"/>
+                <w:szCs w:val="24"/>
+              </w:rPr>
+              <w:t>uxpin</w:t>
+            </w:r>
+            <w:proofErr w:type="spellEnd"/>
             <w:r>
               <w:rPr>
                 <w:b w:val="0"/>
@@ -1519,21 +1396,7 @@
                 <w:sz w:val="24"/>
                 <w:szCs w:val="24"/>
               </w:rPr>
-              <w:t xml:space="preserve">Operating </w:t>
-            </w:r>
-            <w:r>
-              <w:rPr>
-                <w:sz w:val="24"/>
-                <w:szCs w:val="24"/>
-              </w:rPr>
-              <w:t>S</w:t>
-            </w:r>
-            <w:r>
-              <w:rPr>
-                <w:sz w:val="24"/>
-                <w:szCs w:val="24"/>
-              </w:rPr>
-              <w:t>ystems</w:t>
+              <w:t>Operating Systems</w:t>
             </w:r>
             <w:r>
               <w:rPr>
@@ -1542,25 +1405,7 @@
                 <w:sz w:val="24"/>
                 <w:szCs w:val="24"/>
               </w:rPr>
-              <w:t xml:space="preserve"> </w:t>
-            </w:r>
-            <w:r>
-              <w:rPr>
-                <w:b w:val="0"/>
-                <w:bCs w:val="0"/>
-                <w:sz w:val="24"/>
-                <w:szCs w:val="24"/>
-              </w:rPr>
-              <w:t xml:space="preserve">: </w:t>
-            </w:r>
-            <w:r>
-              <w:rPr>
-                <w:b w:val="0"/>
-                <w:bCs w:val="0"/>
-                <w:sz w:val="24"/>
-                <w:szCs w:val="24"/>
-              </w:rPr>
-              <w:t>Linux, Windows</w:t>
+              <w:t>: Linux, Windows</w:t>
             </w:r>
           </w:p>
         </w:tc>
@@ -1576,49 +1421,24 @@
     </w:p>
     <w:p>
       <w:pPr>
-        <w:pStyle w:val="Heading3"/>
-        <w:keepNext w:val="0"/>
-        <w:keepLines w:val="0"/>
-      </w:pPr>
-      <w:r>
-        <w:t>JULY</w:t>
-      </w:r>
-      <w:r>
-        <w:t xml:space="preserve"> 201</w:t>
-      </w:r>
-      <w:r>
-        <w:t>8</w:t>
-      </w:r>
-      <w:r>
-        <w:t xml:space="preserve"> –</w:t>
-      </w:r>
-      <w:r>
-        <w:t xml:space="preserve"> </w:t>
-      </w:r>
-      <w:r>
-        <w:t>December</w:t>
-      </w:r>
-      <w:r>
-        <w:t xml:space="preserve"> 201</w:t>
-      </w:r>
-      <w:r>
-        <w:t>8</w:t>
-      </w:r>
-    </w:p>
-    <w:p>
-      <w:pPr>
         <w:pStyle w:val="Heading2"/>
         <w:keepNext w:val="0"/>
         <w:keepLines w:val="0"/>
+        <w:tabs>
+          <w:tab w:val="left" w:pos="10206"/>
+        </w:tabs>
         <w:rPr>
-          <w:sz w:val="28"/>
+          <w:b w:val="0"/>
+          <w:bCs/>
+          <w:sz w:val="24"/>
+          <w:szCs w:val="24"/>
         </w:rPr>
       </w:pPr>
       <w:r>
         <w:rPr>
           <w:sz w:val="28"/>
         </w:rPr>
-        <w:t>Technician Associate</w:t>
+        <w:t>Technical Associate</w:t>
       </w:r>
       <w:r>
         <w:rPr>
@@ -1626,12 +1446,21 @@
         </w:rPr>
         <w:t xml:space="preserve"> / </w:t>
       </w:r>
+      <w:proofErr w:type="spellStart"/>
       <w:r>
         <w:rPr>
           <w:rStyle w:val="Emphasis"/>
           <w:sz w:val="28"/>
         </w:rPr>
-        <w:t>Zillious Solutions,</w:t>
+        <w:t>Zillious</w:t>
+      </w:r>
+      <w:proofErr w:type="spellEnd"/>
+      <w:r>
+        <w:rPr>
+          <w:rStyle w:val="Emphasis"/>
+          <w:sz w:val="28"/>
+        </w:rPr>
+        <w:t xml:space="preserve"> Solutions,</w:t>
       </w:r>
       <w:r>
         <w:rPr>
@@ -1645,14 +1474,63 @@
           <w:rStyle w:val="Emphasis"/>
           <w:sz w:val="28"/>
         </w:rPr>
-        <w:t>New Delhi</w:t>
+        <w:t>New Delhi, India.</w:t>
+      </w:r>
+      <w:r>
+        <w:t xml:space="preserve"> </w:t>
+      </w:r>
+      <w:r>
+        <w:tab/>
       </w:r>
       <w:r>
         <w:rPr>
           <w:rStyle w:val="Emphasis"/>
-          <w:sz w:val="28"/>
+          <w:b w:val="0"/>
+          <w:bCs/>
+          <w:sz w:val="18"/>
+          <w:szCs w:val="18"/>
         </w:rPr>
-        <w:t>, India.</w:t>
+        <w:t>J</w:t>
+      </w:r>
+      <w:r>
+        <w:rPr>
+          <w:rStyle w:val="Emphasis"/>
+          <w:b w:val="0"/>
+          <w:bCs/>
+          <w:sz w:val="18"/>
+          <w:szCs w:val="18"/>
+        </w:rPr>
+        <w:t>uly</w:t>
+      </w:r>
+      <w:r>
+        <w:rPr>
+          <w:rStyle w:val="Emphasis"/>
+          <w:b w:val="0"/>
+          <w:bCs/>
+          <w:sz w:val="18"/>
+          <w:szCs w:val="18"/>
+        </w:rPr>
+        <w:t xml:space="preserve"> 2018 – D</w:t>
+      </w:r>
+      <w:r>
+        <w:rPr>
+          <w:rStyle w:val="Emphasis"/>
+          <w:b w:val="0"/>
+          <w:bCs/>
+          <w:sz w:val="18"/>
+          <w:szCs w:val="18"/>
+        </w:rPr>
+        <w:t>ec</w:t>
+      </w:r>
+      <w:r>
+        <w:rPr>
+          <w:rStyle w:val="Emphasis"/>
+          <w:b w:val="0"/>
+          <w:bCs/>
+          <w:sz w:val="18"/>
+          <w:szCs w:val="18"/>
+        </w:rPr>
+        <w:t xml:space="preserve"> 2018</w:t>
       </w:r>
     </w:p>
     <w:p>
@@ -1676,47 +1554,7 @@
           <w:caps w:val="0"/>
           <w:szCs w:val="22"/>
         </w:rPr>
-        <w:t>I</w:t>
-      </w:r>
-      <w:r>
-        <w:rPr>
-          <w:rFonts w:eastAsiaTheme="minorHAnsi" w:cstheme="minorBidi"/>
-          <w:caps w:val="0"/>
-          <w:szCs w:val="22"/>
-        </w:rPr>
-        <w:t xml:space="preserve">mplemented </w:t>
-      </w:r>
-      <w:r>
-        <w:rPr>
-          <w:rFonts w:eastAsiaTheme="minorHAnsi" w:cstheme="minorBidi"/>
-          <w:caps w:val="0"/>
-          <w:szCs w:val="22"/>
-        </w:rPr>
-        <w:t xml:space="preserve">a </w:t>
-      </w:r>
-      <w:r>
-        <w:rPr>
-          <w:rFonts w:eastAsiaTheme="minorHAnsi" w:cstheme="minorBidi"/>
-          <w:caps w:val="0"/>
-          <w:szCs w:val="22"/>
-        </w:rPr>
-        <w:t xml:space="preserve">solution for their </w:t>
-      </w:r>
-      <w:r>
-        <w:rPr>
-          <w:rFonts w:eastAsiaTheme="minorHAnsi" w:cstheme="minorBidi"/>
-          <w:caps w:val="0"/>
-          <w:szCs w:val="22"/>
-        </w:rPr>
-        <w:t>long-standing</w:t>
-      </w:r>
-      <w:r>
-        <w:rPr>
-          <w:rFonts w:eastAsiaTheme="minorHAnsi" w:cstheme="minorBidi"/>
-          <w:caps w:val="0"/>
-          <w:szCs w:val="22"/>
-        </w:rPr>
-        <w:t xml:space="preserve"> issue (java </w:t>
+        <w:t xml:space="preserve">Implemented a solution for a long-standing issue (java </w:t>
       </w:r>
       <w:proofErr w:type="spellStart"/>
       <w:r>
@@ -1758,71 +1596,7 @@
           <w:caps w:val="0"/>
           <w:szCs w:val="22"/>
         </w:rPr>
-        <w:t xml:space="preserve">Design and developed </w:t>
-      </w:r>
-      <w:r>
-        <w:rPr>
-          <w:rFonts w:eastAsiaTheme="minorHAnsi" w:cstheme="minorBidi"/>
-          <w:caps w:val="0"/>
-          <w:szCs w:val="22"/>
-        </w:rPr>
-        <w:t xml:space="preserve">support for customizable </w:t>
-      </w:r>
-      <w:r>
-        <w:rPr>
-          <w:rFonts w:eastAsiaTheme="minorHAnsi" w:cstheme="minorBidi"/>
-          <w:caps w:val="0"/>
-          <w:szCs w:val="22"/>
-        </w:rPr>
-        <w:t>voucher</w:t>
-      </w:r>
-      <w:r>
-        <w:rPr>
-          <w:rFonts w:eastAsiaTheme="minorHAnsi" w:cstheme="minorBidi"/>
-          <w:caps w:val="0"/>
-          <w:szCs w:val="22"/>
-        </w:rPr>
-        <w:t xml:space="preserve"> </w:t>
-      </w:r>
-      <w:r>
-        <w:rPr>
-          <w:rFonts w:eastAsiaTheme="minorHAnsi" w:cstheme="minorBidi"/>
-          <w:caps w:val="0"/>
-          <w:szCs w:val="22"/>
-        </w:rPr>
-        <w:t xml:space="preserve">and </w:t>
-      </w:r>
-      <w:r>
-        <w:rPr>
-          <w:rFonts w:eastAsiaTheme="minorHAnsi" w:cstheme="minorBidi"/>
-          <w:caps w:val="0"/>
-          <w:szCs w:val="22"/>
-        </w:rPr>
-        <w:t xml:space="preserve">integrated multiple </w:t>
-      </w:r>
-      <w:r>
-        <w:rPr>
-          <w:rFonts w:eastAsiaTheme="minorHAnsi" w:cstheme="minorBidi"/>
-          <w:caps w:val="0"/>
-          <w:szCs w:val="22"/>
-        </w:rPr>
-        <w:t>payment gatewa</w:t>
-      </w:r>
-      <w:r>
-        <w:rPr>
-          <w:rFonts w:eastAsiaTheme="minorHAnsi" w:cstheme="minorBidi"/>
-          <w:caps w:val="0"/>
-          <w:szCs w:val="22"/>
-        </w:rPr>
-        <w:t>ys</w:t>
-      </w:r>
-      <w:r>
-        <w:rPr>
-          <w:rFonts w:eastAsiaTheme="minorHAnsi" w:cstheme="minorBidi"/>
-          <w:caps w:val="0"/>
-          <w:szCs w:val="22"/>
-        </w:rPr>
-        <w:t>.</w:t>
+        <w:t>Design and developed support for customizable voucher and integrated multiple payment gateways.</w:t>
       </w:r>
     </w:p>
     <w:p>
@@ -1851,37 +1625,12 @@
     </w:p>
     <w:p>
       <w:pPr>
-        <w:pStyle w:val="Heading3"/>
-        <w:keepNext w:val="0"/>
-        <w:keepLines w:val="0"/>
-      </w:pPr>
-      <w:r>
-        <w:t>November</w:t>
-      </w:r>
-      <w:r>
-        <w:t xml:space="preserve"> 2016</w:t>
-      </w:r>
-      <w:r>
-        <w:t xml:space="preserve"> –</w:t>
-      </w:r>
-      <w:r>
-        <w:t xml:space="preserve"> </w:t>
-      </w:r>
-      <w:r>
-        <w:t>January</w:t>
-      </w:r>
-      <w:r>
-        <w:t xml:space="preserve"> 201</w:t>
-      </w:r>
-      <w:r>
-        <w:t>8</w:t>
-      </w:r>
-    </w:p>
-    <w:p>
-      <w:pPr>
         <w:pStyle w:val="Heading2"/>
         <w:keepNext w:val="0"/>
         <w:keepLines w:val="0"/>
+        <w:tabs>
+          <w:tab w:val="left" w:pos="10206"/>
+        </w:tabs>
         <w:rPr>
           <w:sz w:val="28"/>
         </w:rPr>
@@ -1926,14 +1675,28 @@
           <w:rStyle w:val="Emphasis"/>
           <w:sz w:val="28"/>
         </w:rPr>
-        <w:t>New Delhi</w:t>
+        <w:t>New Delhi, India.</w:t>
       </w:r>
       <w:r>
         <w:rPr>
           <w:rStyle w:val="Emphasis"/>
-          <w:sz w:val="28"/>
+          <w:b w:val="0"/>
+          <w:bCs/>
+          <w:sz w:val="18"/>
+          <w:szCs w:val="18"/>
         </w:rPr>
-        <w:t>, India.</w:t>
+        <w:t xml:space="preserve"> </w:t>
+      </w:r>
+      <w:r>
+        <w:rPr>
+          <w:rStyle w:val="Emphasis"/>
+          <w:b w:val="0"/>
+          <w:bCs/>
+          <w:sz w:val="18"/>
+          <w:szCs w:val="18"/>
+        </w:rPr>
+        <w:tab/>
+        <w:t>Nov 2016 – Jan 2018</w:t>
       </w:r>
     </w:p>
     <w:p>
@@ -2017,7 +1780,25 @@
           <w:caps w:val="0"/>
           <w:szCs w:val="22"/>
         </w:rPr>
-        <w:t>Runner up in COBX National DOTA 2 tournament (Buriza Team, Hyderabad, May 2017).</w:t>
+        <w:t>Runner up in COBX National DOTA 2 tournament (</w:t>
+      </w:r>
+      <w:proofErr w:type="spellStart"/>
+      <w:r>
+        <w:rPr>
+          <w:rFonts w:eastAsiaTheme="minorHAnsi" w:cstheme="minorBidi"/>
+          <w:caps w:val="0"/>
+          <w:szCs w:val="22"/>
+        </w:rPr>
+        <w:t>Buriza</w:t>
+      </w:r>
+      <w:proofErr w:type="spellEnd"/>
+      <w:r>
+        <w:rPr>
+          <w:rFonts w:eastAsiaTheme="minorHAnsi" w:cstheme="minorBidi"/>
+          <w:caps w:val="0"/>
+          <w:szCs w:val="22"/>
+        </w:rPr>
+        <w:t xml:space="preserve"> Team, Hyderabad, May 2017).</w:t>
       </w:r>
     </w:p>
     <w:p>
@@ -2130,28 +1911,12 @@
     </w:p>
     <w:p>
       <w:pPr>
-        <w:pStyle w:val="Heading3"/>
-        <w:keepNext w:val="0"/>
-        <w:keepLines w:val="0"/>
-      </w:pPr>
-      <w:r>
-        <w:t>JUNE 2014</w:t>
-      </w:r>
-      <w:r>
-        <w:t xml:space="preserve"> –</w:t>
-      </w:r>
-      <w:r>
-        <w:t xml:space="preserve"> </w:t>
-      </w:r>
-      <w:r>
-        <w:t>SEPTEMBER 2016</w:t>
-      </w:r>
-    </w:p>
-    <w:p>
-      <w:pPr>
         <w:pStyle w:val="Heading2"/>
         <w:keepNext w:val="0"/>
         <w:keepLines w:val="0"/>
+        <w:tabs>
+          <w:tab w:val="left" w:pos="10206"/>
+        </w:tabs>
         <w:rPr>
           <w:sz w:val="28"/>
         </w:rPr>
@@ -2160,39 +1925,14 @@
         <w:rPr>
           <w:sz w:val="28"/>
         </w:rPr>
-        <w:t>Software Developer</w:t>
-      </w:r>
-      <w:r>
-        <w:rPr>
-          <w:sz w:val="28"/>
-        </w:rPr>
-        <w:t xml:space="preserve"> </w:t>
-      </w:r>
-      <w:r>
-        <w:rPr>
-          <w:sz w:val="28"/>
-        </w:rPr>
-        <w:t>/</w:t>
-      </w:r>
-      <w:r>
-        <w:rPr>
-          <w:sz w:val="28"/>
-        </w:rPr>
-        <w:t xml:space="preserve"> </w:t>
+        <w:t xml:space="preserve">Software Developer / </w:t>
       </w:r>
       <w:r>
         <w:rPr>
           <w:rStyle w:val="Emphasis"/>
           <w:sz w:val="28"/>
         </w:rPr>
-        <w:t>Drishti-Soft Solutions</w:t>
-      </w:r>
-      <w:r>
-        <w:rPr>
-          <w:rStyle w:val="Emphasis"/>
-          <w:sz w:val="28"/>
-        </w:rPr>
-        <w:t xml:space="preserve">, </w:t>
+        <w:t xml:space="preserve">Drishti-Soft Solutions, </w:t>
       </w:r>
       <w:r>
         <w:rPr>
@@ -2209,6 +1949,23 @@
         </w:rPr>
         <w:t>, India.</w:t>
       </w:r>
+      <w:r>
+        <w:rPr>
+          <w:rStyle w:val="Emphasis"/>
+          <w:sz w:val="28"/>
+        </w:rPr>
+        <w:tab/>
+      </w:r>
+      <w:r>
+        <w:rPr>
+          <w:rStyle w:val="Emphasis"/>
+          <w:b w:val="0"/>
+          <w:bCs/>
+          <w:sz w:val="18"/>
+          <w:szCs w:val="18"/>
+        </w:rPr>
+        <w:t>June 2014 – Sep 2016</w:t>
+      </w:r>
     </w:p>
     <w:p>
       <w:pPr>
@@ -2231,17 +1988,23 @@
           <w:caps w:val="0"/>
           <w:szCs w:val="22"/>
         </w:rPr>
-        <w:t>Majorly worked on Ameyo Report (GWT based front-end and Jasper based backend) this includes UI Renew, transformer (de-normalize data for reporting) modeling to ease generation of new transform</w:t>
+        <w:t xml:space="preserve">Majorly worked on Ameyo Report (GWT based front-end and Jasper based backend) this includes UI Renew, transformer (de-normalize data for reporting) modeling to ease </w:t>
       </w:r>
-      <w:bookmarkStart w:id="0" w:name="_GoBack"/>
-      <w:bookmarkEnd w:id="0"/>
       <w:r>
         <w:rPr>
           <w:rFonts w:eastAsiaTheme="minorHAnsi" w:cstheme="minorBidi"/>
           <w:caps w:val="0"/>
           <w:szCs w:val="22"/>
         </w:rPr>
-        <w:t>ers and backend enhancements. Shell Scripts for migration and debugging.</w:t>
+        <w:t xml:space="preserve">the </w:t>
+      </w:r>
+      <w:r>
+        <w:rPr>
+          <w:rFonts w:eastAsiaTheme="minorHAnsi" w:cstheme="minorBidi"/>
+          <w:caps w:val="0"/>
+          <w:szCs w:val="22"/>
+        </w:rPr>
+        <w:t xml:space="preserve">generation of new transformers and backend enhancements. </w:t>
       </w:r>
     </w:p>
     <w:p>
@@ -2289,25 +2052,71 @@
           <w:caps w:val="0"/>
           <w:szCs w:val="22"/>
         </w:rPr>
-        <w:t xml:space="preserve">I increased performance for a </w:t>
+        <w:t xml:space="preserve">Increased performance for a </w:t>
       </w:r>
-      <w:proofErr w:type="gramStart"/>
       <w:r>
         <w:rPr>
           <w:rFonts w:eastAsiaTheme="minorHAnsi" w:cstheme="minorBidi"/>
           <w:caps w:val="0"/>
           <w:szCs w:val="22"/>
         </w:rPr>
-        <w:t>large scale</w:t>
+        <w:t>large</w:t>
       </w:r>
-      <w:proofErr w:type="gramEnd"/>
       <w:r>
         <w:rPr>
           <w:rFonts w:eastAsiaTheme="minorHAnsi" w:cstheme="minorBidi"/>
           <w:caps w:val="0"/>
           <w:szCs w:val="22"/>
         </w:rPr>
-        <w:t xml:space="preserve"> customer’s database (PostgreSQL) by 80-90% using table partition , Multicolumn</w:t>
+        <w:t xml:space="preserve"> customer’s database (PostgreSQL) by 80-90% using table partition </w:t>
+      </w:r>
+      <w:r>
+        <w:rPr>
+          <w:rFonts w:eastAsiaTheme="minorHAnsi" w:cstheme="minorBidi"/>
+          <w:caps w:val="0"/>
+          <w:szCs w:val="22"/>
+        </w:rPr>
+        <w:t>and</w:t>
+      </w:r>
+      <w:r>
+        <w:rPr>
+          <w:rFonts w:eastAsiaTheme="minorHAnsi" w:cstheme="minorBidi"/>
+          <w:caps w:val="0"/>
+          <w:szCs w:val="22"/>
+        </w:rPr>
+        <w:t xml:space="preserve"> Multicolumn</w:t>
+      </w:r>
+      <w:r>
+        <w:rPr>
+          <w:rFonts w:eastAsiaTheme="minorHAnsi" w:cstheme="minorBidi"/>
+          <w:caps w:val="0"/>
+          <w:szCs w:val="22"/>
+        </w:rPr>
+        <w:t xml:space="preserve"> </w:t>
+      </w:r>
+      <w:r>
+        <w:rPr>
+          <w:rFonts w:eastAsiaTheme="minorHAnsi" w:cstheme="minorBidi"/>
+          <w:caps w:val="0"/>
+          <w:szCs w:val="22"/>
+        </w:rPr>
+        <w:t>Indexes</w:t>
+      </w:r>
+      <w:r>
+        <w:rPr>
+          <w:rFonts w:eastAsiaTheme="minorHAnsi" w:cstheme="minorBidi"/>
+          <w:caps w:val="0"/>
+          <w:szCs w:val="22"/>
+        </w:rPr>
+        <w:t>.</w:t>
+      </w:r>
+      <w:r>
+        <w:rPr>
+          <w:rFonts w:eastAsiaTheme="minorHAnsi" w:cstheme="minorBidi"/>
+          <w:caps w:val="0"/>
+          <w:szCs w:val="22"/>
+        </w:rPr>
+        <w:t xml:space="preserve"> </w:t>
       </w:r>
     </w:p>
     <w:p>
@@ -2331,7 +2140,71 @@
           <w:caps w:val="0"/>
           <w:szCs w:val="22"/>
         </w:rPr>
-        <w:t>Indexes, PostgreSQL Function and triggers.</w:t>
+        <w:t xml:space="preserve">Increased the </w:t>
+      </w:r>
+      <w:r>
+        <w:rPr>
+          <w:rFonts w:eastAsiaTheme="minorHAnsi" w:cstheme="minorBidi"/>
+          <w:caps w:val="0"/>
+          <w:szCs w:val="22"/>
+        </w:rPr>
+        <w:t>S</w:t>
+      </w:r>
+      <w:r>
+        <w:rPr>
+          <w:rFonts w:eastAsiaTheme="minorHAnsi" w:cstheme="minorBidi"/>
+          <w:caps w:val="0"/>
+          <w:szCs w:val="22"/>
+        </w:rPr>
+        <w:t xml:space="preserve">tats </w:t>
+      </w:r>
+      <w:r>
+        <w:rPr>
+          <w:rFonts w:eastAsiaTheme="minorHAnsi" w:cstheme="minorBidi"/>
+          <w:caps w:val="0"/>
+          <w:szCs w:val="22"/>
+        </w:rPr>
+        <w:t>M</w:t>
+      </w:r>
+      <w:r>
+        <w:rPr>
+          <w:rFonts w:eastAsiaTheme="minorHAnsi" w:cstheme="minorBidi"/>
+          <w:caps w:val="0"/>
+          <w:szCs w:val="22"/>
+        </w:rPr>
+        <w:t>anager’s performance</w:t>
+      </w:r>
+      <w:r>
+        <w:rPr>
+          <w:rFonts w:eastAsiaTheme="minorHAnsi" w:cstheme="minorBidi"/>
+          <w:caps w:val="0"/>
+          <w:szCs w:val="22"/>
+        </w:rPr>
+        <w:t xml:space="preserve"> </w:t>
+      </w:r>
+      <w:r>
+        <w:rPr>
+          <w:rFonts w:eastAsiaTheme="minorHAnsi" w:cstheme="minorBidi"/>
+          <w:caps w:val="0"/>
+          <w:szCs w:val="22"/>
+        </w:rPr>
+        <w:t>by 60%</w:t>
+      </w:r>
+      <w:r>
+        <w:rPr>
+          <w:rFonts w:eastAsiaTheme="minorHAnsi" w:cstheme="minorBidi"/>
+          <w:caps w:val="0"/>
+          <w:szCs w:val="22"/>
+        </w:rPr>
+        <w:t xml:space="preserve"> </w:t>
+      </w:r>
+      <w:r>
+        <w:rPr>
+          <w:rFonts w:eastAsiaTheme="minorHAnsi" w:cstheme="minorBidi"/>
+          <w:caps w:val="0"/>
+          <w:szCs w:val="22"/>
+        </w:rPr>
+        <w:t>using cache (SoftHashMap) for reflective calls.</w:t>
       </w:r>
     </w:p>
     <w:p>
@@ -2349,75 +2222,13 @@
           <w:szCs w:val="22"/>
         </w:rPr>
       </w:pPr>
-      <w:proofErr w:type="gramStart"/>
       <w:r>
         <w:rPr>
           <w:rFonts w:eastAsiaTheme="minorHAnsi" w:cstheme="minorBidi"/>
           <w:caps w:val="0"/>
           <w:szCs w:val="22"/>
         </w:rPr>
-        <w:t>I increased</w:t>
-      </w:r>
-      <w:proofErr w:type="gramEnd"/>
-      <w:r>
-        <w:rPr>
-          <w:rFonts w:eastAsiaTheme="minorHAnsi" w:cstheme="minorBidi"/>
-          <w:caps w:val="0"/>
-          <w:szCs w:val="22"/>
-        </w:rPr>
-        <w:t xml:space="preserve"> the company’s server-side stats manager’s performance using cache (</w:t>
-      </w:r>
-      <w:proofErr w:type="spellStart"/>
-      <w:r>
-        <w:rPr>
-          <w:rFonts w:eastAsiaTheme="minorHAnsi" w:cstheme="minorBidi"/>
-          <w:caps w:val="0"/>
-          <w:szCs w:val="22"/>
-        </w:rPr>
-        <w:t>SoftHashMap</w:t>
-      </w:r>
-      <w:proofErr w:type="spellEnd"/>
-      <w:r>
-        <w:rPr>
-          <w:rFonts w:eastAsiaTheme="minorHAnsi" w:cstheme="minorBidi"/>
-          <w:caps w:val="0"/>
-          <w:szCs w:val="22"/>
-        </w:rPr>
-        <w:t>) for reflective calls by 60%.</w:t>
-      </w:r>
-    </w:p>
-    <w:p>
-      <w:pPr>
-        <w:pStyle w:val="Heading3"/>
-        <w:keepNext w:val="0"/>
-        <w:keepLines w:val="0"/>
-        <w:numPr>
-          <w:ilvl w:val="0"/>
-          <w:numId w:val="24"/>
-        </w:numPr>
-        <w:rPr>
-          <w:rFonts w:eastAsiaTheme="minorHAnsi" w:cstheme="minorBidi"/>
-          <w:caps w:val="0"/>
-          <w:szCs w:val="22"/>
-        </w:rPr>
-      </w:pPr>
-      <w:proofErr w:type="gramStart"/>
-      <w:r>
-        <w:rPr>
-          <w:rFonts w:eastAsiaTheme="minorHAnsi" w:cstheme="minorBidi"/>
-          <w:caps w:val="0"/>
-          <w:szCs w:val="22"/>
-        </w:rPr>
-        <w:t>I developed</w:t>
-      </w:r>
-      <w:proofErr w:type="gramEnd"/>
-      <w:r>
-        <w:rPr>
-          <w:rFonts w:eastAsiaTheme="minorHAnsi" w:cstheme="minorBidi"/>
-          <w:caps w:val="0"/>
-          <w:szCs w:val="22"/>
-        </w:rPr>
-        <w:t xml:space="preserve"> a Report </w:t>
+        <w:t xml:space="preserve">Developed a context-aware Report Designer: Front-end GWT UI </w:t>
       </w:r>
       <w:r>
         <w:rPr>
@@ -2425,7 +2236,7 @@
           <w:caps w:val="0"/>
           <w:szCs w:val="22"/>
         </w:rPr>
-        <w:t>Designer:</w:t>
+        <w:t>filled with</w:t>
       </w:r>
       <w:r>
         <w:rPr>
@@ -2433,7 +2244,7 @@
           <w:caps w:val="0"/>
           <w:szCs w:val="22"/>
         </w:rPr>
-        <w:t xml:space="preserve"> Front-end GWT UI which has generated data based on Model instances (.</w:t>
+        <w:t xml:space="preserve"> generated data based on Model instances (.</w:t>
       </w:r>
       <w:proofErr w:type="spellStart"/>
       <w:r>
@@ -2453,22 +2264,14 @@
         </w:rPr>
         <w:t>) and output</w:t>
       </w:r>
-    </w:p>
-    <w:p>
-      <w:pPr>
-        <w:pStyle w:val="Heading3"/>
-        <w:keepNext w:val="0"/>
-        <w:keepLines w:val="0"/>
-        <w:numPr>
-          <w:ilvl w:val="0"/>
-          <w:numId w:val="24"/>
-        </w:numPr>
+      <w:r>
         <w:rPr>
           <w:rFonts w:eastAsiaTheme="minorHAnsi" w:cstheme="minorBidi"/>
           <w:caps w:val="0"/>
           <w:szCs w:val="22"/>
         </w:rPr>
-      </w:pPr>
+        <w:t xml:space="preserve"> </w:t>
+      </w:r>
       <w:r>
         <w:rPr>
           <w:rFonts w:eastAsiaTheme="minorHAnsi" w:cstheme="minorBidi"/>
@@ -2495,23 +2298,21 @@
         </w:rPr>
         <w:t xml:space="preserve">) which converted by backend into </w:t>
       </w:r>
-      <w:proofErr w:type="gramStart"/>
       <w:r>
         <w:rPr>
           <w:rFonts w:eastAsiaTheme="minorHAnsi" w:cstheme="minorBidi"/>
           <w:caps w:val="0"/>
           <w:szCs w:val="22"/>
         </w:rPr>
-        <w:t>jasper based</w:t>
+        <w:t xml:space="preserve">a </w:t>
       </w:r>
-      <w:proofErr w:type="gramEnd"/>
       <w:r>
         <w:rPr>
           <w:rFonts w:eastAsiaTheme="minorHAnsi" w:cstheme="minorBidi"/>
           <w:caps w:val="0"/>
           <w:szCs w:val="22"/>
         </w:rPr>
-        <w:t xml:space="preserve"> object (.</w:t>
+        <w:t>jasper-based object (.</w:t>
       </w:r>
       <w:proofErr w:type="spellStart"/>
       <w:r>
@@ -2553,25 +2354,79 @@
           <w:caps w:val="0"/>
           <w:szCs w:val="22"/>
         </w:rPr>
-        <w:t xml:space="preserve">Resolved </w:t>
+        <w:t>Created Magic Numbers: Predict</w:t>
       </w:r>
-      <w:proofErr w:type="gramStart"/>
       <w:r>
         <w:rPr>
           <w:rFonts w:eastAsiaTheme="minorHAnsi" w:cstheme="minorBidi"/>
           <w:caps w:val="0"/>
           <w:szCs w:val="22"/>
         </w:rPr>
-        <w:t>numerous</w:t>
+        <w:t>s</w:t>
       </w:r>
-      <w:proofErr w:type="gramEnd"/>
       <w:r>
         <w:rPr>
           <w:rFonts w:eastAsiaTheme="minorHAnsi" w:cstheme="minorBidi"/>
           <w:caps w:val="0"/>
           <w:szCs w:val="22"/>
         </w:rPr>
-        <w:t xml:space="preserve"> L4 Critical Cases which were spread across multiple plugins of Ameyo Server and Client Application.</w:t>
+        <w:t xml:space="preserve"> </w:t>
+      </w:r>
+      <w:r>
+        <w:rPr>
+          <w:rFonts w:eastAsiaTheme="minorHAnsi" w:cstheme="minorBidi"/>
+          <w:caps w:val="0"/>
+          <w:szCs w:val="22"/>
+        </w:rPr>
+        <w:t>h</w:t>
+      </w:r>
+      <w:r>
+        <w:rPr>
+          <w:rFonts w:eastAsiaTheme="minorHAnsi" w:cstheme="minorBidi"/>
+          <w:caps w:val="0"/>
+          <w:szCs w:val="22"/>
+        </w:rPr>
+        <w:t>ardware requirements (CPU, RAM</w:t>
+      </w:r>
+      <w:r>
+        <w:rPr>
+          <w:rFonts w:eastAsiaTheme="minorHAnsi" w:cstheme="minorBidi"/>
+          <w:caps w:val="0"/>
+          <w:szCs w:val="22"/>
+        </w:rPr>
+        <w:t>,</w:t>
+      </w:r>
+      <w:r>
+        <w:rPr>
+          <w:rFonts w:eastAsiaTheme="minorHAnsi" w:cstheme="minorBidi"/>
+          <w:caps w:val="0"/>
+          <w:szCs w:val="22"/>
+        </w:rPr>
+        <w:t xml:space="preserve"> and HDD) based on </w:t>
+      </w:r>
+      <w:r>
+        <w:rPr>
+          <w:rFonts w:eastAsiaTheme="minorHAnsi" w:cstheme="minorBidi"/>
+          <w:caps w:val="0"/>
+          <w:szCs w:val="22"/>
+        </w:rPr>
+        <w:t>c</w:t>
+      </w:r>
+      <w:r>
+        <w:rPr>
+          <w:rFonts w:eastAsiaTheme="minorHAnsi" w:cstheme="minorBidi"/>
+          <w:caps w:val="0"/>
+          <w:szCs w:val="22"/>
+        </w:rPr>
+        <w:t>ustomer requirements</w:t>
+      </w:r>
+      <w:r>
+        <w:rPr>
+          <w:rFonts w:eastAsiaTheme="minorHAnsi" w:cstheme="minorBidi"/>
+          <w:caps w:val="0"/>
+          <w:szCs w:val="22"/>
+        </w:rPr>
+        <w:t>.</w:t>
       </w:r>
     </w:p>
     <w:p>
@@ -2589,64 +2444,6 @@
           <w:szCs w:val="22"/>
         </w:rPr>
       </w:pPr>
-      <w:proofErr w:type="gramStart"/>
-      <w:r>
-        <w:rPr>
-          <w:rFonts w:eastAsiaTheme="minorHAnsi" w:cstheme="minorBidi"/>
-          <w:caps w:val="0"/>
-          <w:szCs w:val="22"/>
-        </w:rPr>
-        <w:t>I created</w:t>
-      </w:r>
-      <w:proofErr w:type="gramEnd"/>
-      <w:r>
-        <w:rPr>
-          <w:rFonts w:eastAsiaTheme="minorHAnsi" w:cstheme="minorBidi"/>
-          <w:caps w:val="0"/>
-          <w:szCs w:val="22"/>
-        </w:rPr>
-        <w:t xml:space="preserve"> Magic Numbers: Predict Hardware requirements (CPU, RAM and HDD) based on Customer requirements for</w:t>
-      </w:r>
-    </w:p>
-    <w:p>
-      <w:pPr>
-        <w:pStyle w:val="Heading3"/>
-        <w:keepNext w:val="0"/>
-        <w:keepLines w:val="0"/>
-        <w:numPr>
-          <w:ilvl w:val="0"/>
-          <w:numId w:val="24"/>
-        </w:numPr>
-        <w:rPr>
-          <w:rFonts w:eastAsiaTheme="minorHAnsi" w:cstheme="minorBidi"/>
-          <w:caps w:val="0"/>
-          <w:szCs w:val="22"/>
-        </w:rPr>
-      </w:pPr>
-      <w:r>
-        <w:rPr>
-          <w:rFonts w:eastAsiaTheme="minorHAnsi" w:cstheme="minorBidi"/>
-          <w:caps w:val="0"/>
-          <w:szCs w:val="22"/>
-        </w:rPr>
-        <w:t>reporting server.</w:t>
-      </w:r>
-    </w:p>
-    <w:p>
-      <w:pPr>
-        <w:pStyle w:val="Heading3"/>
-        <w:keepNext w:val="0"/>
-        <w:keepLines w:val="0"/>
-        <w:numPr>
-          <w:ilvl w:val="0"/>
-          <w:numId w:val="24"/>
-        </w:numPr>
-        <w:rPr>
-          <w:rFonts w:eastAsiaTheme="minorHAnsi" w:cstheme="minorBidi"/>
-          <w:caps w:val="0"/>
-          <w:szCs w:val="22"/>
-        </w:rPr>
-      </w:pPr>
       <w:r>
         <w:rPr>
           <w:rFonts w:eastAsiaTheme="minorHAnsi" w:cstheme="minorBidi"/>
@@ -2654,31 +2451,6 @@
           <w:szCs w:val="22"/>
         </w:rPr>
         <w:t>Automate HDFC collection process. Fresh UI, Integrating HCP for storage, SSO Authenticating server &amp; Centralized Exclusion.</w:t>
-      </w:r>
-    </w:p>
-    <w:p>
-      <w:pPr>
-        <w:pStyle w:val="Heading3"/>
-        <w:keepNext w:val="0"/>
-        <w:keepLines w:val="0"/>
-        <w:numPr>
-          <w:ilvl w:val="0"/>
-          <w:numId w:val="24"/>
-        </w:numPr>
-        <w:rPr>
-          <w:rFonts w:eastAsiaTheme="minorHAnsi" w:cstheme="minorBidi"/>
-          <w:caps w:val="0"/>
-          <w:szCs w:val="22"/>
-        </w:rPr>
-      </w:pPr>
-      <w:r>
-        <w:rPr>
-          <w:rFonts w:eastAsiaTheme="minorHAnsi" w:cstheme="minorBidi"/>
-          <w:caps w:val="0"/>
-          <w:szCs w:val="22"/>
-        </w:rPr>
-        <w:lastRenderedPageBreak/>
-        <w:t>Explorations: GWT bootstrap, Database Partition, HCP Integration, Bonita BPM.</w:t>
       </w:r>
     </w:p>
     <w:p>
@@ -2720,25 +2492,23 @@
           <w:caps w:val="0"/>
           <w:szCs w:val="22"/>
         </w:rPr>
-        <w:t xml:space="preserve"> 2014, also participated /</w:t>
+        <w:t xml:space="preserve"> 2014 (10 days 24x7</w:t>
       </w:r>
-      <w:proofErr w:type="spellStart"/>
       <w:r>
         <w:rPr>
           <w:rFonts w:eastAsiaTheme="minorHAnsi" w:cstheme="minorBidi"/>
           <w:caps w:val="0"/>
           <w:szCs w:val="22"/>
         </w:rPr>
-        <w:t>tmp</w:t>
+        <w:t xml:space="preserve"> </w:t>
       </w:r>
-      <w:proofErr w:type="spellEnd"/>
       <w:r>
         <w:rPr>
           <w:rFonts w:eastAsiaTheme="minorHAnsi" w:cstheme="minorBidi"/>
           <w:caps w:val="0"/>
           <w:szCs w:val="22"/>
         </w:rPr>
-        <w:t xml:space="preserve"> 2015 and HUNKAAR 2016. (10 days 24x7</w:t>
+        <w:t>coding event).</w:t>
       </w:r>
     </w:p>
     <w:p>
@@ -2762,31 +2532,23 @@
           <w:caps w:val="0"/>
           <w:szCs w:val="22"/>
         </w:rPr>
-        <w:t>coding event).</w:t>
+        <w:t xml:space="preserve">Part of </w:t>
       </w:r>
-    </w:p>
-    <w:p>
-      <w:pPr>
-        <w:pStyle w:val="Heading3"/>
-        <w:keepNext w:val="0"/>
-        <w:keepLines w:val="0"/>
-        <w:numPr>
-          <w:ilvl w:val="0"/>
-          <w:numId w:val="24"/>
-        </w:numPr>
-        <w:rPr>
-          <w:rFonts w:eastAsiaTheme="minorHAnsi" w:cstheme="minorBidi"/>
-          <w:caps w:val="0"/>
-          <w:szCs w:val="22"/>
-        </w:rPr>
-      </w:pPr>
       <w:r>
         <w:rPr>
           <w:rFonts w:eastAsiaTheme="minorHAnsi" w:cstheme="minorBidi"/>
           <w:caps w:val="0"/>
           <w:szCs w:val="22"/>
         </w:rPr>
-        <w:t>Part of Hiring team for the 2016 and 2017 batches. (Question preparation, Interview Rounds and training after hiring)</w:t>
+        <w:t xml:space="preserve">the </w:t>
+      </w:r>
+      <w:r>
+        <w:rPr>
+          <w:rFonts w:eastAsiaTheme="minorHAnsi" w:cstheme="minorBidi"/>
+          <w:caps w:val="0"/>
+          <w:szCs w:val="22"/>
+        </w:rPr>
+        <w:t>Hiring team for the 2016 and 2017 batches. (Question preparation, Interview Rounds and training after hiring)</w:t>
       </w:r>
       <w:r>
         <w:rPr>
@@ -2799,49 +2561,25 @@
     </w:p>
     <w:p>
       <w:pPr>
-        <w:pStyle w:val="Heading3"/>
-        <w:keepNext w:val="0"/>
-        <w:keepLines w:val="0"/>
-      </w:pPr>
-      <w:r>
-        <w:t>June 2013</w:t>
-      </w:r>
-      <w:r>
-        <w:t xml:space="preserve"> –</w:t>
-      </w:r>
-      <w:r>
-        <w:t xml:space="preserve"> </w:t>
-      </w:r>
-      <w:r>
-        <w:t>AUG</w:t>
-      </w:r>
-      <w:r>
-        <w:t>u</w:t>
-      </w:r>
-      <w:r>
-        <w:t>ST 2013</w:t>
-      </w:r>
-    </w:p>
-    <w:p>
-      <w:pPr>
         <w:pStyle w:val="Heading2"/>
         <w:keepNext w:val="0"/>
         <w:keepLines w:val="0"/>
+        <w:tabs>
+          <w:tab w:val="left" w:pos="10065"/>
+        </w:tabs>
         <w:rPr>
-          <w:sz w:val="28"/>
+          <w:rStyle w:val="Emphasis"/>
+          <w:b w:val="0"/>
+          <w:bCs/>
+          <w:sz w:val="18"/>
+          <w:szCs w:val="18"/>
         </w:rPr>
       </w:pPr>
       <w:r>
         <w:rPr>
           <w:sz w:val="28"/>
         </w:rPr>
-        <w:t>Software Developer Intern</w:t>
-      </w:r>
-      <w:r>
-        <w:rPr>
-          <w:sz w:val="28"/>
-        </w:rPr>
-        <w:t xml:space="preserve"> / </w:t>
+        <w:t xml:space="preserve">Software Developer Intern / </w:t>
       </w:r>
       <w:r>
         <w:rPr>
@@ -2850,6 +2588,30 @@
         </w:rPr>
         <w:t>Morphing Machines, Bangalore</w:t>
       </w:r>
+      <w:r>
+        <w:rPr>
+          <w:rStyle w:val="Emphasis"/>
+          <w:sz w:val="28"/>
+        </w:rPr>
+        <w:t>, India.</w:t>
+      </w:r>
+      <w:r>
+        <w:rPr>
+          <w:rStyle w:val="Emphasis"/>
+          <w:sz w:val="28"/>
+        </w:rPr>
+        <w:tab/>
+      </w:r>
+      <w:r>
+        <w:rPr>
+          <w:rStyle w:val="Emphasis"/>
+          <w:b w:val="0"/>
+          <w:bCs/>
+          <w:sz w:val="18"/>
+          <w:szCs w:val="18"/>
+        </w:rPr>
+        <w:t>June 2013 – Aug 2013</w:t>
+      </w:r>
     </w:p>
     <w:p>
       <w:pPr>
@@ -2860,7 +2622,10 @@
         </w:numPr>
       </w:pPr>
       <w:r>
-        <w:t xml:space="preserve">I designed and developed the front-end </w:t>
+        <w:t>D</w:t>
+      </w:r>
+      <w:r>
+        <w:t xml:space="preserve">esigned and developed the front-end </w:t>
       </w:r>
       <w:r>
         <w:t>interf</w:t>
@@ -2869,18 +2634,7 @@
         <w:t xml:space="preserve">ace </w:t>
       </w:r>
       <w:r>
-        <w:t xml:space="preserve">for a project called ‘Development </w:t>
-      </w:r>
-      <w:proofErr w:type="gramStart"/>
-      <w:r>
-        <w:t>Of</w:t>
-      </w:r>
-      <w:proofErr w:type="gramEnd"/>
-      <w:r>
-        <w:t xml:space="preserve"> A Flexible Framework for A Network On Chip’.</w:t>
-      </w:r>
-      <w:r>
-        <w:t xml:space="preserve"> (</w:t>
+        <w:t>for a research project called ‘Development of A Flexible Framework for A Network On Chip’. We wrote a research paper about it (</w:t>
       </w:r>
       <w:hyperlink r:id="rId15" w:history="1">
         <w:r>
@@ -2891,7 +2645,7 @@
         </w:r>
       </w:hyperlink>
       <w:r>
-        <w:t>)</w:t>
+        <w:t xml:space="preserve">). </w:t>
       </w:r>
     </w:p>
     <w:p>
@@ -2927,19 +2681,7 @@
         <w:proofErr w:type="spellEnd"/>
       </w:hyperlink>
       <w:r>
-        <w:t xml:space="preserve"> and finally produce a XML for the python written script</w:t>
-      </w:r>
-      <w:r>
-        <w:t>s</w:t>
-      </w:r>
-      <w:r>
-        <w:t xml:space="preserve"> which run</w:t>
-      </w:r>
-      <w:r>
-        <w:t xml:space="preserve"> and produce</w:t>
-      </w:r>
-      <w:r>
-        <w:t xml:space="preserve"> </w:t>
+        <w:t xml:space="preserve"> and finally produce a XML for the python written scripts which run and produce </w:t>
       </w:r>
       <w:hyperlink r:id="rId18" w:history="1">
         <w:r>
@@ -2958,10 +2700,7 @@
         <w:t> </w:t>
       </w:r>
       <w:r>
-        <w:t>based back-end</w:t>
-      </w:r>
-      <w:r>
-        <w:t xml:space="preserve"> </w:t>
+        <w:t xml:space="preserve">based back-end </w:t>
       </w:r>
       <w:hyperlink r:id="rId19" w:history="1">
         <w:r>
@@ -2980,6 +2719,7 @@
         <w:pStyle w:val="Heading1"/>
       </w:pPr>
       <w:r>
+        <w:lastRenderedPageBreak/>
         <w:t>Activities</w:t>
       </w:r>
     </w:p>
@@ -3480,45 +3220,435 @@
         <w:t>12000 feet height.</w:t>
       </w:r>
     </w:p>
-    <w:p/>
     <w:p>
       <w:pPr>
-        <w:pStyle w:val="Heading1"/>
+        <w:rPr>
+          <w:rFonts w:asciiTheme="majorHAnsi" w:hAnsiTheme="majorHAnsi"/>
+          <w:b/>
+          <w:bCs/>
+          <w:color w:val="auto"/>
+          <w:sz w:val="36"/>
+          <w:szCs w:val="36"/>
+        </w:rPr>
       </w:pPr>
       <w:r>
+        <w:rPr>
+          <w:rFonts w:asciiTheme="majorHAnsi" w:hAnsiTheme="majorHAnsi"/>
+          <w:b/>
+          <w:bCs/>
+          <w:color w:val="auto"/>
+          <w:sz w:val="36"/>
+          <w:szCs w:val="36"/>
+        </w:rPr>
         <w:t>Hobbies</w:t>
       </w:r>
     </w:p>
+    <w:p>
+      <w:pPr>
+        <w:pStyle w:val="ListParagraph"/>
+        <w:numPr>
+          <w:ilvl w:val="0"/>
+          <w:numId w:val="29"/>
+        </w:numPr>
+        <w:ind w:left="417"/>
+      </w:pPr>
+      <w:r>
+        <w:rPr>
+          <w:b/>
+          <w:bCs/>
+        </w:rPr>
+        <w:t>Video Games</w:t>
+      </w:r>
+      <w:r>
+        <w:t xml:space="preserve"> (2nd</w:t>
+      </w:r>
+      <w:r>
+        <w:t xml:space="preserve"> in COBX</w:t>
+      </w:r>
+      <w:r>
+        <w:t xml:space="preserve"> and </w:t>
+      </w:r>
+      <w:proofErr w:type="spellStart"/>
+      <w:r>
+        <w:t>Aorus</w:t>
+      </w:r>
+      <w:proofErr w:type="spellEnd"/>
+      <w:r>
+        <w:t xml:space="preserve"> Land</w:t>
+      </w:r>
+      <w:r>
+        <w:t xml:space="preserve"> 2017</w:t>
+      </w:r>
+      <w:r>
+        <w:t xml:space="preserve"> National DOTA 2 tournament</w:t>
+      </w:r>
+      <w:r>
+        <w:t xml:space="preserve">, Won </w:t>
+      </w:r>
+      <w:proofErr w:type="spellStart"/>
+      <w:r>
+        <w:t>Playtonia</w:t>
+      </w:r>
+      <w:proofErr w:type="spellEnd"/>
+      <w:r>
+        <w:t xml:space="preserve"> &amp; </w:t>
+      </w:r>
+      <w:r>
+        <w:t>Indian LAN Gaming Cup</w:t>
+      </w:r>
+      <w:r>
+        <w:t>)</w:t>
+      </w:r>
+    </w:p>
+    <w:p>
+      <w:pPr>
+        <w:pStyle w:val="ListParagraph"/>
+        <w:numPr>
+          <w:ilvl w:val="0"/>
+          <w:numId w:val="29"/>
+        </w:numPr>
+        <w:ind w:left="417"/>
+      </w:pPr>
+      <w:r>
+        <w:rPr>
+          <w:b/>
+          <w:bCs/>
+        </w:rPr>
+        <w:t>Karate</w:t>
+      </w:r>
+      <w:r>
+        <w:t xml:space="preserve"> (Green belt </w:t>
+      </w:r>
+      <w:proofErr w:type="spellStart"/>
+      <w:r>
+        <w:t>Shūkōkai</w:t>
+      </w:r>
+      <w:proofErr w:type="spellEnd"/>
+      <w:r>
+        <w:t xml:space="preserve"> </w:t>
+      </w:r>
+      <w:r>
+        <w:t>Karate</w:t>
+      </w:r>
+      <w:r>
+        <w:t>)</w:t>
+      </w:r>
+    </w:p>
+    <w:p>
+      <w:pPr>
+        <w:pStyle w:val="ListParagraph"/>
+        <w:numPr>
+          <w:ilvl w:val="0"/>
+          <w:numId w:val="29"/>
+        </w:numPr>
+        <w:ind w:left="417"/>
+      </w:pPr>
+      <w:r>
+        <w:rPr>
+          <w:b/>
+          <w:bCs/>
+        </w:rPr>
+        <w:t>Solving Programming Problems</w:t>
+      </w:r>
+      <w:r>
+        <w:t xml:space="preserve"> (1</w:t>
+      </w:r>
+      <w:r>
+        <w:rPr>
+          <w:vertAlign w:val="superscript"/>
+        </w:rPr>
+        <w:t>st</w:t>
+      </w:r>
+      <w:r>
+        <w:t xml:space="preserve"> place in behind the Scene and </w:t>
+      </w:r>
+      <w:proofErr w:type="spellStart"/>
+      <w:r>
+        <w:t>InCanity</w:t>
+      </w:r>
+      <w:proofErr w:type="spellEnd"/>
+      <w:r>
+        <w:t xml:space="preserve"> in </w:t>
+      </w:r>
+      <w:proofErr w:type="spellStart"/>
+      <w:r>
+        <w:t>MuKTi</w:t>
+      </w:r>
+      <w:proofErr w:type="spellEnd"/>
+      <w:r>
+        <w:t xml:space="preserve"> ’13 and 2</w:t>
+      </w:r>
+      <w:r>
+        <w:rPr>
+          <w:vertAlign w:val="superscript"/>
+        </w:rPr>
+        <w:t>nd</w:t>
+      </w:r>
+      <w:r>
+        <w:t xml:space="preserve"> place in Simplex in ANK ’12)</w:t>
+      </w:r>
+    </w:p>
+    <w:p>
+      <w:pPr>
+        <w:pStyle w:val="ListParagraph"/>
+        <w:numPr>
+          <w:ilvl w:val="0"/>
+          <w:numId w:val="29"/>
+        </w:numPr>
+        <w:ind w:left="417"/>
+      </w:pPr>
+      <w:r>
+        <w:rPr>
+          <w:b/>
+          <w:bCs/>
+        </w:rPr>
+        <w:t>Playing Chess</w:t>
+      </w:r>
+      <w:r>
+        <w:t xml:space="preserve"> (3</w:t>
+      </w:r>
+      <w:r>
+        <w:rPr>
+          <w:vertAlign w:val="superscript"/>
+        </w:rPr>
+        <w:t>rd</w:t>
+      </w:r>
+      <w:r>
+        <w:t>, 1</w:t>
+      </w:r>
+      <w:r>
+        <w:rPr>
+          <w:vertAlign w:val="superscript"/>
+        </w:rPr>
+        <w:t>st</w:t>
+      </w:r>
+      <w:r>
+        <w:t xml:space="preserve"> and 2</w:t>
+      </w:r>
+      <w:r>
+        <w:rPr>
+          <w:vertAlign w:val="superscript"/>
+        </w:rPr>
+        <w:t>nd</w:t>
+      </w:r>
+      <w:r>
+        <w:t xml:space="preserve"> position in Regional Sports meet in 2007,2006 and 2005. Hence went to Nationals 3 times)</w:t>
+      </w:r>
+    </w:p>
+    <w:p>
+      <w:pPr>
+        <w:pStyle w:val="ListParagraph"/>
+        <w:numPr>
+          <w:ilvl w:val="0"/>
+          <w:numId w:val="29"/>
+        </w:numPr>
+        <w:ind w:left="417"/>
+        <w:rPr>
+          <w:b/>
+          <w:bCs/>
+        </w:rPr>
+      </w:pPr>
+      <w:r>
+        <w:rPr>
+          <w:b/>
+          <w:bCs/>
+        </w:rPr>
+        <w:t>Watching Movies &amp; TV Shows</w:t>
+      </w:r>
+    </w:p>
+    <w:p>
+      <w:pPr>
+        <w:pStyle w:val="ListParagraph"/>
+        <w:numPr>
+          <w:ilvl w:val="0"/>
+          <w:numId w:val="29"/>
+        </w:numPr>
+        <w:ind w:left="417"/>
+        <w:rPr>
+          <w:b/>
+          <w:bCs/>
+        </w:rPr>
+      </w:pPr>
+      <w:r>
+        <w:rPr>
+          <w:b/>
+          <w:bCs/>
+        </w:rPr>
+        <w:t>Listening to music</w:t>
+      </w:r>
+    </w:p>
+    <w:p>
+      <w:pPr>
+        <w:pStyle w:val="ListParagraph"/>
+        <w:numPr>
+          <w:ilvl w:val="0"/>
+          <w:numId w:val="29"/>
+        </w:numPr>
+        <w:ind w:left="417"/>
+        <w:rPr>
+          <w:b/>
+          <w:bCs/>
+        </w:rPr>
+      </w:pPr>
+      <w:r>
+        <w:rPr>
+          <w:b/>
+          <w:bCs/>
+        </w:rPr>
+        <w:t>Football</w:t>
+      </w:r>
+    </w:p>
+    <w:p/>
+    <w:p/>
+    <w:p/>
+    <w:p/>
+    <w:p/>
+    <w:p/>
+    <w:p/>
     <w:p/>
     <w:p>
+      <w:pPr>
+        <w:rPr>
+          <w:rFonts w:asciiTheme="majorHAnsi" w:hAnsiTheme="majorHAnsi"/>
+          <w:b/>
+          <w:bCs/>
+          <w:color w:val="auto"/>
+          <w:sz w:val="36"/>
+          <w:szCs w:val="36"/>
+        </w:rPr>
+      </w:pPr>
+      <w:bookmarkStart w:id="0" w:name="_Hlk20704612"/>
       <w:r>
-        <w:t>Playing Video</w:t>
+        <w:rPr>
+          <w:rFonts w:asciiTheme="majorHAnsi" w:hAnsiTheme="majorHAnsi"/>
+          <w:b/>
+          <w:bCs/>
+          <w:color w:val="auto"/>
+          <w:sz w:val="36"/>
+          <w:szCs w:val="36"/>
+        </w:rPr>
+        <w:t>References</w:t>
+      </w:r>
+    </w:p>
+    <w:p>
+      <w:pPr>
+        <w:pStyle w:val="ListParagraph"/>
+        <w:numPr>
+          <w:ilvl w:val="0"/>
+          <w:numId w:val="29"/>
+        </w:numPr>
+        <w:ind w:left="417"/>
+      </w:pPr>
+      <w:r>
+        <w:rPr>
+          <w:b/>
+          <w:bCs/>
+        </w:rPr>
+        <w:t>Sahil Gandhi (</w:t>
+      </w:r>
+      <w:hyperlink r:id="rId20" w:history="1">
+        <w:r>
+          <w:rPr>
+            <w:rStyle w:val="Hyperlink"/>
+          </w:rPr>
+          <w:t>sahilgandhi2011@gmail.com</w:t>
+        </w:r>
+      </w:hyperlink>
+      <w:r>
+        <w:rPr>
+          <w:b/>
+          <w:bCs/>
+        </w:rPr>
+        <w:t xml:space="preserve">) – </w:t>
       </w:r>
       <w:r>
-        <w:t xml:space="preserve"> Gam</w:t>
-      </w:r>
-      <w:r>
-        <w:t>es including competitive e-sports</w:t>
+        <w:t>Product Evangelist</w:t>
       </w:r>
       <w:r>
         <w:t xml:space="preserve">, </w:t>
       </w:r>
       <w:r>
-        <w:t xml:space="preserve">Karate, </w:t>
+        <w:rPr>
+          <w:iCs/>
+        </w:rPr>
+        <w:t>Drishti-Soft Solutions aka Ameyo</w:t>
       </w:r>
       <w:r>
-        <w:t xml:space="preserve">Solving Programming Problems, Watching Movies &amp; TV Shows, </w:t>
+        <w:rPr>
+          <w:iCs/>
+        </w:rPr>
+        <w:t>.</w:t>
+      </w:r>
+    </w:p>
+    <w:p>
+      <w:pPr>
+        <w:pStyle w:val="ListParagraph"/>
+        <w:numPr>
+          <w:ilvl w:val="0"/>
+          <w:numId w:val="29"/>
+        </w:numPr>
+        <w:ind w:left="417"/>
+      </w:pPr>
+      <w:r>
+        <w:rPr>
+          <w:b/>
+          <w:bCs/>
+        </w:rPr>
+        <w:t xml:space="preserve">Dr. </w:t>
+      </w:r>
+      <w:proofErr w:type="spellStart"/>
+      <w:r>
+        <w:rPr>
+          <w:b/>
+          <w:bCs/>
+        </w:rPr>
+        <w:t>Hausi</w:t>
+      </w:r>
+      <w:proofErr w:type="spellEnd"/>
+      <w:r>
+        <w:rPr>
+          <w:b/>
+          <w:bCs/>
+        </w:rPr>
+        <w:t xml:space="preserve"> Müller</w:t>
       </w:r>
       <w:r>
-        <w:t xml:space="preserve">listening to music, Playing Chess </w:t>
+        <w:rPr>
+          <w:b/>
+          <w:bCs/>
+        </w:rPr>
+        <w:t xml:space="preserve"> </w:t>
       </w:r>
       <w:r>
-        <w:t>&amp; Football.</w:t>
+        <w:t>(</w:t>
+      </w:r>
+      <w:hyperlink r:id="rId21" w:history="1">
+        <w:r>
+          <w:rPr>
+            <w:rStyle w:val="Hyperlink"/>
+          </w:rPr>
+          <w:t>hausi@uvic.ca</w:t>
+        </w:r>
+      </w:hyperlink>
+      <w:r>
+        <w:t xml:space="preserve">) </w:t>
+      </w:r>
+      <w:r>
+        <w:rPr>
+          <w:b/>
+          <w:bCs/>
+        </w:rPr>
+        <w:t>–</w:t>
+      </w:r>
+      <w:r>
+        <w:t xml:space="preserve"> Professor, University of Victoria.</w:t>
       </w:r>
     </w:p>
-    <w:p/>
-    <w:p/>
-    <w:p/>
+    <w:p>
+      <w:bookmarkStart w:id="1" w:name="_GoBack"/>
+      <w:bookmarkEnd w:id="0"/>
+      <w:bookmarkEnd w:id="1"/>
+    </w:p>
     <w:p/>
     <w:p/>
     <w:p/>
@@ -4081,7 +4211,7 @@
                     </pic:cNvPicPr>
                   </pic:nvPicPr>
                   <pic:blipFill>
-                    <a:blip r:embed="rId20">
+                    <a:blip r:embed="rId22">
                       <a:extLst>
                         <a:ext uri="{28A0092B-C50C-407E-A947-70E740481C1C}">
                           <a14:useLocalDpi xmlns:a14="http://schemas.microsoft.com/office/drawing/2010/main" val="0"/>
@@ -4154,7 +4284,7 @@
     <w:p/>
     <w:p/>
     <w:sectPr>
-      <w:footerReference w:type="default" r:id="rId21"/>
+      <w:footerReference w:type="default" r:id="rId23"/>
       <w:type w:val="continuous"/>
       <w:pgSz w:w="12240" w:h="15840" w:code="1"/>
       <w:pgMar w:top="0" w:right="144" w:bottom="144" w:left="144" w:header="576" w:footer="720" w:gutter="0"/>
@@ -6014,6 +6144,118 @@
     </w:lvl>
   </w:abstractNum>
   <w:abstractNum w:abstractNumId="23" w15:restartNumberingAfterBreak="0">
+    <w:nsid w:val="577F7597"/>
+    <w:multiLevelType w:val="hybridMultilevel"/>
+    <w:tmpl w:val="FA52C934"/>
+    <w:lvl w:ilvl="0" w:tplc="30C6A96C">
+      <w:numFmt w:val="bullet"/>
+      <w:lvlText w:val="•"/>
+      <w:lvlJc w:val="left"/>
+      <w:pPr>
+        <w:ind w:left="1800" w:hanging="360"/>
+      </w:pPr>
+      <w:rPr>
+        <w:rFonts w:ascii="Calibri" w:eastAsiaTheme="minorHAnsi" w:hAnsi="Calibri" w:cs="Calibri" w:hint="default"/>
+      </w:rPr>
+    </w:lvl>
+    <w:lvl w:ilvl="1" w:tplc="10090003" w:tentative="1">
+      <w:start w:val="1"/>
+      <w:numFmt w:val="bullet"/>
+      <w:lvlText w:val="o"/>
+      <w:lvlJc w:val="left"/>
+      <w:pPr>
+        <w:ind w:left="1440" w:hanging="360"/>
+      </w:pPr>
+      <w:rPr>
+        <w:rFonts w:ascii="Courier New" w:hAnsi="Courier New" w:cs="Courier New" w:hint="default"/>
+      </w:rPr>
+    </w:lvl>
+    <w:lvl w:ilvl="2" w:tplc="10090005" w:tentative="1">
+      <w:start w:val="1"/>
+      <w:numFmt w:val="bullet"/>
+      <w:lvlText w:val=""/>
+      <w:lvlJc w:val="left"/>
+      <w:pPr>
+        <w:ind w:left="2160" w:hanging="360"/>
+      </w:pPr>
+      <w:rPr>
+        <w:rFonts w:ascii="Wingdings" w:hAnsi="Wingdings" w:hint="default"/>
+      </w:rPr>
+    </w:lvl>
+    <w:lvl w:ilvl="3" w:tplc="10090001" w:tentative="1">
+      <w:start w:val="1"/>
+      <w:numFmt w:val="bullet"/>
+      <w:lvlText w:val=""/>
+      <w:lvlJc w:val="left"/>
+      <w:pPr>
+        <w:ind w:left="2880" w:hanging="360"/>
+      </w:pPr>
+      <w:rPr>
+        <w:rFonts w:ascii="Symbol" w:hAnsi="Symbol" w:hint="default"/>
+      </w:rPr>
+    </w:lvl>
+    <w:lvl w:ilvl="4" w:tplc="10090003" w:tentative="1">
+      <w:start w:val="1"/>
+      <w:numFmt w:val="bullet"/>
+      <w:lvlText w:val="o"/>
+      <w:lvlJc w:val="left"/>
+      <w:pPr>
+        <w:ind w:left="3600" w:hanging="360"/>
+      </w:pPr>
+      <w:rPr>
+        <w:rFonts w:ascii="Courier New" w:hAnsi="Courier New" w:cs="Courier New" w:hint="default"/>
+      </w:rPr>
+    </w:lvl>
+    <w:lvl w:ilvl="5" w:tplc="10090005" w:tentative="1">
+      <w:start w:val="1"/>
+      <w:numFmt w:val="bullet"/>
+      <w:lvlText w:val=""/>
+      <w:lvlJc w:val="left"/>
+      <w:pPr>
+        <w:ind w:left="4320" w:hanging="360"/>
+      </w:pPr>
+      <w:rPr>
+        <w:rFonts w:ascii="Wingdings" w:hAnsi="Wingdings" w:hint="default"/>
+      </w:rPr>
+    </w:lvl>
+    <w:lvl w:ilvl="6" w:tplc="10090001" w:tentative="1">
+      <w:start w:val="1"/>
+      <w:numFmt w:val="bullet"/>
+      <w:lvlText w:val=""/>
+      <w:lvlJc w:val="left"/>
+      <w:pPr>
+        <w:ind w:left="5040" w:hanging="360"/>
+      </w:pPr>
+      <w:rPr>
+        <w:rFonts w:ascii="Symbol" w:hAnsi="Symbol" w:hint="default"/>
+      </w:rPr>
+    </w:lvl>
+    <w:lvl w:ilvl="7" w:tplc="10090003" w:tentative="1">
+      <w:start w:val="1"/>
+      <w:numFmt w:val="bullet"/>
+      <w:lvlText w:val="o"/>
+      <w:lvlJc w:val="left"/>
+      <w:pPr>
+        <w:ind w:left="5760" w:hanging="360"/>
+      </w:pPr>
+      <w:rPr>
+        <w:rFonts w:ascii="Courier New" w:hAnsi="Courier New" w:cs="Courier New" w:hint="default"/>
+      </w:rPr>
+    </w:lvl>
+    <w:lvl w:ilvl="8" w:tplc="10090005" w:tentative="1">
+      <w:start w:val="1"/>
+      <w:numFmt w:val="bullet"/>
+      <w:lvlText w:val=""/>
+      <w:lvlJc w:val="left"/>
+      <w:pPr>
+        <w:ind w:left="6480" w:hanging="360"/>
+      </w:pPr>
+      <w:rPr>
+        <w:rFonts w:ascii="Wingdings" w:hAnsi="Wingdings" w:hint="default"/>
+      </w:rPr>
+    </w:lvl>
+  </w:abstractNum>
+  <w:abstractNum w:abstractNumId="24" w15:restartNumberingAfterBreak="0">
     <w:nsid w:val="66C96A40"/>
     <w:multiLevelType w:val="multilevel"/>
     <w:tmpl w:val="ADC4E8E4"/>
@@ -6126,7 +6368,7 @@
       </w:rPr>
     </w:lvl>
   </w:abstractNum>
-  <w:abstractNum w:abstractNumId="24" w15:restartNumberingAfterBreak="0">
+  <w:abstractNum w:abstractNumId="25" w15:restartNumberingAfterBreak="0">
     <w:nsid w:val="750E77E9"/>
     <w:multiLevelType w:val="multilevel"/>
     <w:tmpl w:val="66FAE00C"/>
@@ -6239,7 +6481,7 @@
       </w:rPr>
     </w:lvl>
   </w:abstractNum>
-  <w:abstractNum w:abstractNumId="25" w15:restartNumberingAfterBreak="0">
+  <w:abstractNum w:abstractNumId="26" w15:restartNumberingAfterBreak="0">
     <w:nsid w:val="7AD87F29"/>
     <w:multiLevelType w:val="multilevel"/>
     <w:tmpl w:val="ADC4E8E4"/>
@@ -6352,7 +6594,7 @@
       </w:rPr>
     </w:lvl>
   </w:abstractNum>
-  <w:abstractNum w:abstractNumId="26" w15:restartNumberingAfterBreak="0">
+  <w:abstractNum w:abstractNumId="27" w15:restartNumberingAfterBreak="0">
     <w:nsid w:val="7BC76664"/>
     <w:multiLevelType w:val="hybridMultilevel"/>
     <w:tmpl w:val="A2C008FC"/>
@@ -6546,13 +6788,13 @@
     <w:abstractNumId w:val="13"/>
   </w:num>
   <w:num w:numId="19">
-    <w:abstractNumId w:val="24"/>
+    <w:abstractNumId w:val="25"/>
   </w:num>
   <w:num w:numId="20">
-    <w:abstractNumId w:val="25"/>
+    <w:abstractNumId w:val="26"/>
   </w:num>
   <w:num w:numId="21">
-    <w:abstractNumId w:val="23"/>
+    <w:abstractNumId w:val="24"/>
   </w:num>
   <w:num w:numId="22">
     <w:abstractNumId w:val="12"/>
@@ -6570,10 +6812,16 @@
     <w:abstractNumId w:val="10"/>
   </w:num>
   <w:num w:numId="27">
-    <w:abstractNumId w:val="26"/>
+    <w:abstractNumId w:val="27"/>
   </w:num>
   <w:num w:numId="28">
     <w:abstractNumId w:val="15"/>
+  </w:num>
+  <w:num w:numId="29">
+    <w:abstractNumId w:val="23"/>
+  </w:num>
+  <w:num w:numId="30">
+    <w:abstractNumId w:val="22"/>
   </w:num>
 </w:numbering>
 </file>
@@ -6645,7 +6893,7 @@
     <w:lsdException w:name="macro" w:semiHidden="1" w:unhideWhenUsed="1"/>
     <w:lsdException w:name="toa heading" w:semiHidden="1" w:unhideWhenUsed="1"/>
     <w:lsdException w:name="List" w:semiHidden="1" w:unhideWhenUsed="1"/>
-    <w:lsdException w:name="List Bullet" w:semiHidden="1" w:unhideWhenUsed="1" w:qFormat="1"/>
+    <w:lsdException w:name="List Bullet" w:semiHidden="1" w:uiPriority="10" w:unhideWhenUsed="1" w:qFormat="1"/>
     <w:lsdException w:name="List Number" w:uiPriority="11" w:qFormat="1"/>
     <w:lsdException w:name="List 2" w:semiHidden="1" w:unhideWhenUsed="1"/>
     <w:lsdException w:name="List 3" w:semiHidden="1" w:unhideWhenUsed="1"/>
@@ -32201,7 +32449,7 @@
 </file>
 
 <file path=customXml/itemProps2.xml><?xml version="1.0" encoding="utf-8"?>
-<ds:datastoreItem xmlns:ds="http://schemas.openxmlformats.org/officeDocument/2006/customXml" ds:itemID="{D002EEC1-00E5-4B0D-A159-B6270E4E2218}">
+<ds:datastoreItem xmlns:ds="http://schemas.openxmlformats.org/officeDocument/2006/customXml" ds:itemID="{8B645B1E-691E-479F-9CDC-543A1F831544}">
   <ds:schemaRefs>
     <ds:schemaRef ds:uri="http://schemas.openxmlformats.org/officeDocument/2006/bibliography"/>
   </ds:schemaRefs>
